--- a/הצעת פרויקט.docx
+++ b/הצעת פרויקט.docx
@@ -4,7 +4,12 @@
   <w:body>
     <w:p>
       <w:pPr>
-        <w:rPr>
+        <w:jc w:val="center"/>
+        <w:rPr>
+          <w:b/>
+          <w:bCs/>
+          <w:sz w:val="56"/>
+          <w:szCs w:val="56"/>
           <w:u w:val="single"/>
           <w:rtl/>
         </w:rPr>
@@ -12,249 +17,3804 @@
       <w:r>
         <w:rPr>
           <w:rFonts w:hint="cs"/>
+          <w:b/>
+          <w:bCs/>
+          <w:sz w:val="56"/>
+          <w:szCs w:val="56"/>
           <w:u w:val="single"/>
           <w:rtl/>
         </w:rPr>
+        <w:t>הצעת פרויקט</w:t>
+      </w:r>
+    </w:p>
+    <w:p>
+      <w:pPr>
+        <w:jc w:val="center"/>
+        <w:rPr>
+          <w:rFonts w:ascii="David" w:hAnsi="David" w:cs="David"/>
+          <w:sz w:val="48"/>
+          <w:szCs w:val="48"/>
+          <w:rtl/>
+        </w:rPr>
+      </w:pPr>
+      <w:r>
+        <w:rPr>
+          <w:rFonts w:ascii="FrankRuehl" w:hAnsi="FrankRuehl" w:cs="FrankRuehl"/>
+          <w:sz w:val="44"/>
+          <w:szCs w:val="44"/>
+          <w:rtl/>
+        </w:rPr>
+        <w:t>"</w:t>
+      </w:r>
+      <w:proofErr w:type="spellStart"/>
+      <w:r>
+        <w:rPr>
+          <w:rFonts w:ascii="FrankRuehl" w:hAnsi="FrankRuehl" w:cs="FrankRuehl"/>
+          <w:sz w:val="44"/>
+          <w:szCs w:val="44"/>
+          <w:rtl/>
+        </w:rPr>
+        <w:t>פסיכומ</w:t>
+      </w:r>
+      <w:proofErr w:type="spellEnd"/>
+      <w:r>
+        <w:rPr>
+          <w:rFonts w:ascii="FrankRuehl" w:hAnsi="FrankRuehl" w:cs="FrankRuehl"/>
+          <w:sz w:val="44"/>
+          <w:szCs w:val="44"/>
+          <w:rtl/>
+        </w:rPr>
+        <w:t>-קליק", ע"י יושר ארתור יא6</w:t>
+      </w:r>
+    </w:p>
+    <w:p>
+      <w:pPr>
+        <w:rPr>
+          <w:b/>
+          <w:bCs/>
+          <w:sz w:val="40"/>
+          <w:szCs w:val="40"/>
+          <w:rtl/>
+        </w:rPr>
+      </w:pPr>
+      <w:r>
+        <w:rPr>
+          <w:rFonts w:hint="cs"/>
+          <w:b/>
+          <w:bCs/>
+          <w:sz w:val="40"/>
+          <w:szCs w:val="40"/>
+          <w:rtl/>
+        </w:rPr>
         <w:t>רקע</w:t>
       </w:r>
     </w:p>
     <w:p>
       <w:pPr>
         <w:rPr>
-          <w:sz w:val="32"/>
-          <w:szCs w:val="32"/>
+          <w:rFonts w:ascii="FrankRuehl" w:hAnsi="FrankRuehl" w:cs="FrankRuehl"/>
+          <w:sz w:val="44"/>
+          <w:szCs w:val="44"/>
           <w:rtl/>
           <w:lang w:val="ru-RU"/>
         </w:rPr>
       </w:pPr>
       <w:r>
         <w:rPr>
+          <w:rFonts w:ascii="FrankRuehl" w:hAnsi="FrankRuehl" w:cs="FrankRuehl"/>
+          <w:sz w:val="44"/>
+          <w:szCs w:val="44"/>
+          <w:rtl/>
+        </w:rPr>
+        <w:t xml:space="preserve">הפרויקט הינו מערכת לומדה </w:t>
+      </w:r>
+      <w:r>
+        <w:rPr>
+          <w:rFonts w:ascii="FrankRuehl" w:hAnsi="FrankRuehl" w:cs="FrankRuehl"/>
+          <w:sz w:val="44"/>
+          <w:szCs w:val="44"/>
+          <w:rtl/>
+        </w:rPr>
+        <w:t xml:space="preserve">בעיקר </w:t>
+      </w:r>
+      <w:r>
+        <w:rPr>
+          <w:rFonts w:ascii="FrankRuehl" w:hAnsi="FrankRuehl" w:cs="FrankRuehl"/>
+          <w:sz w:val="44"/>
+          <w:szCs w:val="44"/>
+          <w:rtl/>
+        </w:rPr>
+        <w:t xml:space="preserve">לפסיכומטרי </w:t>
+      </w:r>
+      <w:r>
+        <w:rPr>
+          <w:rFonts w:ascii="FrankRuehl" w:hAnsi="FrankRuehl" w:cs="FrankRuehl"/>
+          <w:sz w:val="44"/>
+          <w:szCs w:val="44"/>
+          <w:rtl/>
+        </w:rPr>
+        <w:t>ו</w:t>
+      </w:r>
+      <w:r>
+        <w:rPr>
+          <w:rFonts w:ascii="FrankRuehl" w:hAnsi="FrankRuehl" w:cs="FrankRuehl"/>
+          <w:sz w:val="44"/>
+          <w:szCs w:val="44"/>
+          <w:rtl/>
+        </w:rPr>
+        <w:t xml:space="preserve">גם </w:t>
+      </w:r>
+      <w:r>
+        <w:rPr>
+          <w:rFonts w:ascii="FrankRuehl" w:hAnsi="FrankRuehl" w:cs="FrankRuehl"/>
+          <w:sz w:val="44"/>
+          <w:szCs w:val="44"/>
+          <w:rtl/>
+        </w:rPr>
+        <w:t>ל</w:t>
+      </w:r>
+      <w:r>
+        <w:rPr>
+          <w:rFonts w:ascii="FrankRuehl" w:hAnsi="FrankRuehl" w:cs="FrankRuehl"/>
+          <w:sz w:val="44"/>
+          <w:szCs w:val="44"/>
+          <w:rtl/>
+        </w:rPr>
+        <w:t>צו ראשון</w:t>
+      </w:r>
+      <w:r>
+        <w:rPr>
+          <w:rFonts w:ascii="FrankRuehl" w:hAnsi="FrankRuehl" w:cs="FrankRuehl"/>
+          <w:sz w:val="44"/>
+          <w:szCs w:val="44"/>
+          <w:rtl/>
+        </w:rPr>
+        <w:t xml:space="preserve">, בו אפשר לבחור או לסנן נושא מבין הנושאים לבחינה הפסיכומטרי (שמתחלקת </w:t>
+      </w:r>
+      <w:proofErr w:type="spellStart"/>
+      <w:r>
+        <w:rPr>
+          <w:rFonts w:ascii="FrankRuehl" w:hAnsi="FrankRuehl" w:cs="FrankRuehl"/>
+          <w:sz w:val="44"/>
+          <w:szCs w:val="44"/>
+          <w:rtl/>
+        </w:rPr>
+        <w:t>לכמותי,מילולי</w:t>
+      </w:r>
+      <w:proofErr w:type="spellEnd"/>
+      <w:r>
+        <w:rPr>
+          <w:rFonts w:ascii="FrankRuehl" w:hAnsi="FrankRuehl" w:cs="FrankRuehl"/>
+          <w:sz w:val="44"/>
+          <w:szCs w:val="44"/>
+          <w:rtl/>
+        </w:rPr>
+        <w:t xml:space="preserve"> ואנגלית) וכמו כן לבחור תתי נושאים כמו בעיות כלליות, אנלוגיות </w:t>
+      </w:r>
+      <w:proofErr w:type="spellStart"/>
+      <w:r>
+        <w:rPr>
+          <w:rFonts w:ascii="FrankRuehl" w:hAnsi="FrankRuehl" w:cs="FrankRuehl"/>
+          <w:sz w:val="44"/>
+          <w:szCs w:val="44"/>
+          <w:rtl/>
+        </w:rPr>
+        <w:t>וכו</w:t>
+      </w:r>
+      <w:proofErr w:type="spellEnd"/>
+      <w:r>
+        <w:rPr>
+          <w:rFonts w:ascii="FrankRuehl" w:hAnsi="FrankRuehl" w:cs="FrankRuehl"/>
+          <w:sz w:val="44"/>
+          <w:szCs w:val="44"/>
+        </w:rPr>
+        <w:t>'</w:t>
+      </w:r>
+      <w:r>
+        <w:rPr>
+          <w:rFonts w:ascii="FrankRuehl" w:hAnsi="FrankRuehl" w:cs="FrankRuehl"/>
+          <w:sz w:val="44"/>
+          <w:szCs w:val="44"/>
+          <w:rtl/>
+          <w:lang w:val="ru-RU"/>
+        </w:rPr>
+        <w:t xml:space="preserve">. </w:t>
+      </w:r>
+    </w:p>
+    <w:p>
+      <w:pPr>
+        <w:rPr>
+          <w:b/>
+          <w:bCs/>
+          <w:sz w:val="40"/>
+          <w:szCs w:val="40"/>
+          <w:rtl/>
+        </w:rPr>
+      </w:pPr>
+      <w:r>
+        <w:rPr>
           <w:rFonts w:hint="cs"/>
-          <w:sz w:val="32"/>
-          <w:szCs w:val="32"/>
+          <w:b/>
+          <w:bCs/>
+          <w:sz w:val="40"/>
+          <w:szCs w:val="40"/>
+          <w:rtl/>
+        </w:rPr>
+        <w:t>הצורך ומטרת הפרויקט</w:t>
+      </w:r>
+    </w:p>
+    <w:p>
+      <w:pPr>
+        <w:rPr>
+          <w:rFonts w:ascii="FrankRuehl" w:hAnsi="FrankRuehl" w:cs="FrankRuehl"/>
+          <w:sz w:val="44"/>
+          <w:szCs w:val="44"/>
+          <w:rtl/>
+        </w:rPr>
+      </w:pPr>
+      <w:r>
+        <w:rPr>
+          <w:rFonts w:ascii="FrankRuehl" w:hAnsi="FrankRuehl" w:cs="FrankRuehl" w:hint="cs"/>
+          <w:sz w:val="44"/>
+          <w:szCs w:val="44"/>
+          <w:rtl/>
+        </w:rPr>
+        <w:t xml:space="preserve">הפרויקט נועד בשביל למידה לפסיכומטרי\דפר ועונה על הצורך של נגישות ופשטות הלמידה, שכן במקום להתחיל לחפש סימולציות ומבחנים אפשר בקלות להיכנס </w:t>
+      </w:r>
+      <w:r>
+        <w:rPr>
+          <w:rFonts w:ascii="FrankRuehl" w:hAnsi="FrankRuehl" w:cs="FrankRuehl" w:hint="cs"/>
+          <w:sz w:val="44"/>
+          <w:szCs w:val="44"/>
+          <w:rtl/>
+        </w:rPr>
+        <w:t>לאפליקצי</w:t>
+      </w:r>
+      <w:r>
+        <w:rPr>
+          <w:rFonts w:ascii="FrankRuehl" w:hAnsi="FrankRuehl" w:cs="FrankRuehl" w:hint="eastAsia"/>
+          <w:sz w:val="44"/>
+          <w:szCs w:val="44"/>
           <w:rtl/>
         </w:rPr>
         <w:t>ה</w:t>
       </w:r>
       <w:r>
         <w:rPr>
+          <w:rFonts w:ascii="FrankRuehl" w:hAnsi="FrankRuehl" w:cs="FrankRuehl" w:hint="cs"/>
+          <w:sz w:val="44"/>
+          <w:szCs w:val="44"/>
+          <w:rtl/>
+        </w:rPr>
+        <w:t xml:space="preserve"> ולתרגל ישר את או</w:t>
+      </w:r>
+      <w:r>
+        <w:rPr>
+          <w:rFonts w:ascii="FrankRuehl" w:hAnsi="FrankRuehl" w:cs="FrankRuehl" w:hint="cs"/>
+          <w:sz w:val="44"/>
+          <w:szCs w:val="44"/>
+          <w:rtl/>
+        </w:rPr>
+        <w:t>תם הסימולציות בכמה לחיצות בלבד ואפילו</w:t>
+      </w:r>
+      <w:r>
+        <w:rPr>
+          <w:rFonts w:ascii="FrankRuehl" w:hAnsi="FrankRuehl" w:cs="FrankRuehl" w:hint="cs"/>
+          <w:sz w:val="44"/>
+          <w:szCs w:val="44"/>
+          <w:rtl/>
+        </w:rPr>
+        <w:t xml:space="preserve"> נותן אפשרות לבח</w:t>
+      </w:r>
+      <w:r>
+        <w:rPr>
+          <w:rFonts w:ascii="FrankRuehl" w:hAnsi="FrankRuehl" w:cs="FrankRuehl" w:hint="cs"/>
+          <w:sz w:val="44"/>
+          <w:szCs w:val="44"/>
+          <w:rtl/>
+        </w:rPr>
+        <w:t xml:space="preserve">ירה של נושאים </w:t>
+      </w:r>
+      <w:r>
+        <w:rPr>
+          <w:rFonts w:ascii="FrankRuehl" w:hAnsi="FrankRuehl" w:cs="FrankRuehl" w:hint="cs"/>
+          <w:sz w:val="44"/>
+          <w:szCs w:val="44"/>
+          <w:rtl/>
+        </w:rPr>
+        <w:t xml:space="preserve">המאפשר </w:t>
+      </w:r>
+      <w:r>
+        <w:rPr>
+          <w:rFonts w:ascii="FrankRuehl" w:hAnsi="FrankRuehl" w:cs="FrankRuehl" w:hint="cs"/>
+          <w:sz w:val="44"/>
+          <w:szCs w:val="44"/>
+          <w:rtl/>
+        </w:rPr>
+        <w:t>תרג</w:t>
+      </w:r>
+      <w:r>
+        <w:rPr>
+          <w:rFonts w:ascii="FrankRuehl" w:hAnsi="FrankRuehl" w:cs="FrankRuehl" w:hint="cs"/>
+          <w:sz w:val="44"/>
+          <w:szCs w:val="44"/>
+          <w:rtl/>
+        </w:rPr>
+        <w:t>ו</w:t>
+      </w:r>
+      <w:r>
+        <w:rPr>
+          <w:rFonts w:ascii="FrankRuehl" w:hAnsi="FrankRuehl" w:cs="FrankRuehl" w:hint="cs"/>
+          <w:sz w:val="44"/>
+          <w:szCs w:val="44"/>
+          <w:rtl/>
+        </w:rPr>
+        <w:t xml:space="preserve">ל </w:t>
+      </w:r>
+      <w:r>
+        <w:rPr>
+          <w:rFonts w:ascii="FrankRuehl" w:hAnsi="FrankRuehl" w:cs="FrankRuehl" w:hint="cs"/>
+          <w:sz w:val="44"/>
+          <w:szCs w:val="44"/>
+          <w:rtl/>
+        </w:rPr>
+        <w:t xml:space="preserve">של </w:t>
+      </w:r>
+      <w:r>
+        <w:rPr>
+          <w:rFonts w:ascii="FrankRuehl" w:hAnsi="FrankRuehl" w:cs="FrankRuehl" w:hint="cs"/>
+          <w:sz w:val="44"/>
+          <w:szCs w:val="44"/>
+          <w:rtl/>
+        </w:rPr>
+        <w:t>פרקים מסוימים</w:t>
+      </w:r>
+      <w:r>
+        <w:rPr>
+          <w:rFonts w:ascii="FrankRuehl" w:hAnsi="FrankRuehl" w:cs="FrankRuehl" w:hint="cs"/>
+          <w:sz w:val="44"/>
+          <w:szCs w:val="44"/>
+          <w:rtl/>
+        </w:rPr>
+        <w:t>.</w:t>
+      </w:r>
+      <w:r>
+        <w:rPr>
+          <w:rFonts w:ascii="FrankRuehl" w:hAnsi="FrankRuehl" w:cs="FrankRuehl" w:hint="cs"/>
+          <w:sz w:val="44"/>
+          <w:szCs w:val="44"/>
+          <w:rtl/>
+        </w:rPr>
+        <w:t xml:space="preserve"> בנוסף חווית השימוש ויזואלית וכיפית.  </w:t>
+      </w:r>
+    </w:p>
+    <w:p>
+      <w:pPr>
+        <w:rPr>
+          <w:b/>
+          <w:bCs/>
+          <w:sz w:val="40"/>
+          <w:szCs w:val="40"/>
+          <w:rtl/>
+        </w:rPr>
+      </w:pPr>
+      <w:r>
+        <w:rPr>
           <w:rFonts w:hint="cs"/>
-          <w:sz w:val="32"/>
-          <w:szCs w:val="32"/>
-          <w:rtl/>
-        </w:rPr>
-        <w:t xml:space="preserve">פרויקט הינו מערכת לומדה </w:t>
-      </w:r>
-      <w:r>
-        <w:rPr>
-          <w:rFonts w:hint="cs"/>
-          <w:sz w:val="32"/>
-          <w:szCs w:val="32"/>
-          <w:rtl/>
-        </w:rPr>
-        <w:t xml:space="preserve">בעיקר </w:t>
-      </w:r>
-      <w:r>
-        <w:rPr>
-          <w:rFonts w:hint="cs"/>
-          <w:sz w:val="32"/>
-          <w:szCs w:val="32"/>
-          <w:rtl/>
-        </w:rPr>
-        <w:t xml:space="preserve">לפסיכומטרי </w:t>
-      </w:r>
-      <w:r>
-        <w:rPr>
-          <w:rFonts w:hint="cs"/>
-          <w:sz w:val="32"/>
-          <w:szCs w:val="32"/>
-          <w:rtl/>
-        </w:rPr>
-        <w:t>ו</w:t>
-      </w:r>
-      <w:r>
-        <w:rPr>
-          <w:rFonts w:hint="cs"/>
-          <w:sz w:val="32"/>
-          <w:szCs w:val="32"/>
-          <w:rtl/>
-        </w:rPr>
-        <w:t xml:space="preserve">גם </w:t>
-      </w:r>
-      <w:r>
-        <w:rPr>
-          <w:rFonts w:hint="cs"/>
-          <w:sz w:val="32"/>
-          <w:szCs w:val="32"/>
-          <w:rtl/>
-        </w:rPr>
-        <w:t>ל</w:t>
-      </w:r>
-      <w:r>
-        <w:rPr>
-          <w:rFonts w:hint="cs"/>
-          <w:sz w:val="32"/>
-          <w:szCs w:val="32"/>
-          <w:rtl/>
-        </w:rPr>
-        <w:t>צו ראשון</w:t>
-      </w:r>
-      <w:r>
-        <w:rPr>
-          <w:rFonts w:hint="cs"/>
-          <w:sz w:val="32"/>
-          <w:szCs w:val="32"/>
-          <w:rtl/>
-        </w:rPr>
-        <w:t xml:space="preserve">, בו אפשר לבחור או לסנן נושא מבין הנושאים לבחינה הפסיכומטרי (שמתחלקת </w:t>
-      </w:r>
-      <w:proofErr w:type="spellStart"/>
-      <w:r>
-        <w:rPr>
-          <w:rFonts w:hint="cs"/>
-          <w:sz w:val="32"/>
-          <w:szCs w:val="32"/>
-          <w:rtl/>
-        </w:rPr>
-        <w:t>לכמותי,מילולי</w:t>
-      </w:r>
-      <w:proofErr w:type="spellEnd"/>
-      <w:r>
-        <w:rPr>
-          <w:rFonts w:hint="cs"/>
-          <w:sz w:val="32"/>
-          <w:szCs w:val="32"/>
-          <w:rtl/>
-        </w:rPr>
-        <w:t xml:space="preserve"> ואנגלית) וכמו כן לבחור תתי נושאים כמו בעיות כלליות, אנלוגיות </w:t>
-      </w:r>
-      <w:proofErr w:type="spellStart"/>
-      <w:r>
-        <w:rPr>
-          <w:rFonts w:hint="cs"/>
-          <w:sz w:val="32"/>
-          <w:szCs w:val="32"/>
-          <w:rtl/>
-        </w:rPr>
-        <w:t>וכו</w:t>
-      </w:r>
-      <w:proofErr w:type="spellEnd"/>
-      <w:r>
-        <w:rPr>
-          <w:sz w:val="32"/>
-          <w:szCs w:val="32"/>
-        </w:rPr>
-        <w:t>'</w:t>
-      </w:r>
-      <w:r>
-        <w:rPr>
-          <w:rFonts w:hint="cs"/>
-          <w:sz w:val="32"/>
-          <w:szCs w:val="32"/>
-          <w:rtl/>
-          <w:lang w:val="ru-RU"/>
-        </w:rPr>
-        <w:t xml:space="preserve">. </w:t>
-      </w:r>
-    </w:p>
-    <w:p>
-      <w:pPr>
-        <w:rPr>
-          <w:sz w:val="32"/>
-          <w:szCs w:val="32"/>
-          <w:rtl/>
-        </w:rPr>
-      </w:pPr>
-      <w:r>
-        <w:rPr>
-          <w:rFonts w:hint="cs"/>
-          <w:sz w:val="32"/>
-          <w:szCs w:val="32"/>
-          <w:rtl/>
-        </w:rPr>
-        <w:t>הצורך ומטרת הפרויקט</w:t>
-      </w:r>
-    </w:p>
-    <w:p>
-      <w:pPr>
-        <w:rPr>
-          <w:sz w:val="32"/>
-          <w:szCs w:val="32"/>
-          <w:rtl/>
-        </w:rPr>
-      </w:pPr>
-      <w:r>
-        <w:rPr>
-          <w:rFonts w:hint="cs"/>
-          <w:sz w:val="32"/>
-          <w:szCs w:val="32"/>
-          <w:rtl/>
-        </w:rPr>
-        <w:t>הפרויקט נועד בשביל למידה לפסיכומטרי\דפר ועונה על הצורך של נגישות ופשטות הלמידה, שכן במקום להתחיל לחפש סימולציות ומבחנים אפשר בקלות להיכנס לאתר ולתרגל ישר את או</w:t>
-      </w:r>
-      <w:r>
-        <w:rPr>
-          <w:rFonts w:hint="cs"/>
-          <w:sz w:val="32"/>
-          <w:szCs w:val="32"/>
-          <w:rtl/>
-        </w:rPr>
-        <w:t>תם הסימולציות בכמה לחיצות בלבד ואפילו</w:t>
-      </w:r>
-      <w:r>
-        <w:rPr>
-          <w:rFonts w:hint="cs"/>
-          <w:sz w:val="32"/>
-          <w:szCs w:val="32"/>
-          <w:rtl/>
-        </w:rPr>
-        <w:t xml:space="preserve"> נותן אפשרות לבח</w:t>
-      </w:r>
-      <w:r>
-        <w:rPr>
-          <w:rFonts w:hint="cs"/>
-          <w:sz w:val="32"/>
-          <w:szCs w:val="32"/>
-          <w:rtl/>
-        </w:rPr>
-        <w:t xml:space="preserve">ירה של נושאים ולכן ניתן לתרגל פרקים מסוימים שבמתקשים בהם. בנוסף חווית השימוש ויזואלית וכיפית.  </w:t>
-      </w:r>
-    </w:p>
-    <w:p>
-      <w:pPr>
-        <w:rPr>
-          <w:sz w:val="32"/>
-          <w:szCs w:val="32"/>
-          <w:rtl/>
-        </w:rPr>
-      </w:pPr>
-      <w:r>
-        <w:rPr>
-          <w:rFonts w:hint="cs"/>
-          <w:sz w:val="32"/>
-          <w:szCs w:val="32"/>
+          <w:b/>
+          <w:bCs/>
+          <w:sz w:val="40"/>
+          <w:szCs w:val="40"/>
           <w:rtl/>
         </w:rPr>
         <w:t>קהל היעד</w:t>
       </w:r>
+    </w:p>
+    <w:p>
+      <w:pPr>
+        <w:rPr>
+          <w:rFonts w:ascii="FrankRuehl" w:hAnsi="FrankRuehl" w:cs="FrankRuehl"/>
+          <w:sz w:val="44"/>
+          <w:szCs w:val="44"/>
+          <w:rtl/>
+        </w:rPr>
+      </w:pPr>
+      <w:r>
+        <w:rPr>
+          <w:rFonts w:ascii="FrankRuehl" w:hAnsi="FrankRuehl" w:cs="FrankRuehl" w:hint="cs"/>
+          <w:sz w:val="44"/>
+          <w:szCs w:val="44"/>
+          <w:rtl/>
+        </w:rPr>
+        <w:t xml:space="preserve">הפרויקט נועד בשביל כל מי שרוצה לקבל </w:t>
+      </w:r>
+      <w:r>
+        <w:rPr>
+          <w:rFonts w:ascii="FrankRuehl" w:hAnsi="FrankRuehl" w:cs="FrankRuehl" w:hint="cs"/>
+          <w:sz w:val="44"/>
+          <w:szCs w:val="44"/>
+          <w:rtl/>
+        </w:rPr>
+        <w:t>ציון</w:t>
+      </w:r>
+      <w:r>
+        <w:rPr>
+          <w:rFonts w:ascii="FrankRuehl" w:hAnsi="FrankRuehl" w:cs="FrankRuehl" w:hint="cs"/>
+          <w:sz w:val="44"/>
+          <w:szCs w:val="44"/>
+          <w:rtl/>
+        </w:rPr>
+        <w:t xml:space="preserve"> גבוה בפסיכומטרי (יכול להיות תלמידי תיכון או חיילים משוחררים ובכללי כל אחד המעוניין לגשת לפסיכומטרי) או בדפר (לרוב תלמיד</w:t>
+      </w:r>
+      <w:r>
+        <w:rPr>
+          <w:rFonts w:ascii="FrankRuehl" w:hAnsi="FrankRuehl" w:cs="FrankRuehl" w:hint="cs"/>
+          <w:sz w:val="44"/>
+          <w:szCs w:val="44"/>
+          <w:rtl/>
+        </w:rPr>
+        <w:t>י תיכון חוץ ממקרי קיצון בודדים)</w:t>
+      </w:r>
+      <w:r>
+        <w:rPr>
+          <w:rFonts w:ascii="FrankRuehl" w:hAnsi="FrankRuehl" w:cs="FrankRuehl" w:hint="cs"/>
+          <w:sz w:val="44"/>
+          <w:szCs w:val="44"/>
+          <w:rtl/>
+        </w:rPr>
+        <w:t>, כלומ</w:t>
+      </w:r>
+      <w:r>
+        <w:rPr>
+          <w:rFonts w:ascii="FrankRuehl" w:hAnsi="FrankRuehl" w:cs="FrankRuehl" w:hint="eastAsia"/>
+          <w:sz w:val="44"/>
+          <w:szCs w:val="44"/>
+          <w:rtl/>
+        </w:rPr>
+        <w:t>ר</w:t>
+      </w:r>
+      <w:r>
+        <w:rPr>
+          <w:rFonts w:ascii="FrankRuehl" w:hAnsi="FrankRuehl" w:cs="FrankRuehl" w:hint="cs"/>
+          <w:sz w:val="44"/>
+          <w:szCs w:val="44"/>
+          <w:rtl/>
+        </w:rPr>
+        <w:t xml:space="preserve"> כל גיל</w:t>
+      </w:r>
+      <w:r>
+        <w:rPr>
+          <w:rFonts w:ascii="FrankRuehl" w:hAnsi="FrankRuehl" w:cs="FrankRuehl" w:hint="cs"/>
+          <w:sz w:val="44"/>
+          <w:szCs w:val="44"/>
+          <w:rtl/>
+        </w:rPr>
+        <w:t>.</w:t>
+      </w:r>
+    </w:p>
+    <w:p>
+      <w:pPr>
+        <w:rPr>
+          <w:rFonts w:ascii="FrankRuehl" w:hAnsi="FrankRuehl" w:cs="FrankRuehl"/>
+          <w:sz w:val="44"/>
+          <w:szCs w:val="44"/>
+          <w:rtl/>
+        </w:rPr>
+      </w:pPr>
+    </w:p>
+    <w:p>
+      <w:pPr>
+        <w:rPr>
+          <w:rFonts w:ascii="FrankRuehl" w:hAnsi="FrankRuehl" w:cs="FrankRuehl"/>
+          <w:sz w:val="44"/>
+          <w:szCs w:val="44"/>
+          <w:rtl/>
+        </w:rPr>
+      </w:pPr>
+    </w:p>
+    <w:p>
+      <w:pPr>
+        <w:rPr>
+          <w:rFonts w:ascii="FrankRuehl" w:hAnsi="FrankRuehl" w:cs="FrankRuehl"/>
+          <w:sz w:val="44"/>
+          <w:szCs w:val="44"/>
+          <w:rtl/>
+        </w:rPr>
+      </w:pPr>
       <w:bookmarkStart w:id="0" w:name="_GoBack"/>
       <w:bookmarkEnd w:id="0"/>
     </w:p>
     <w:p>
       <w:pPr>
         <w:rPr>
-          <w:sz w:val="32"/>
-          <w:szCs w:val="32"/>
-        </w:rPr>
-      </w:pPr>
+          <w:b/>
+          <w:bCs/>
+          <w:sz w:val="40"/>
+          <w:szCs w:val="40"/>
+          <w:rtl/>
+        </w:rPr>
+      </w:pPr>
+      <w:r>
+        <w:rPr>
+          <w:b/>
+          <w:bCs/>
+          <w:noProof/>
+          <w:sz w:val="40"/>
+          <w:szCs w:val="40"/>
+        </w:rPr>
+        <w:lastRenderedPageBreak/>
+        <w:drawing>
+          <wp:anchor distT="0" distB="0" distL="114300" distR="114300" simplePos="0" relativeHeight="251658240" behindDoc="0" locked="0" layoutInCell="1" allowOverlap="1" wp14:anchorId="5A555BA0" wp14:editId="17A8E4B1">
+            <wp:simplePos x="0" y="0"/>
+            <wp:positionH relativeFrom="column">
+              <wp:posOffset>-390525</wp:posOffset>
+            </wp:positionH>
+            <wp:positionV relativeFrom="paragraph">
+              <wp:posOffset>497840</wp:posOffset>
+            </wp:positionV>
+            <wp:extent cx="2447094" cy="3681704"/>
+            <wp:effectExtent l="0" t="0" r="0" b="0"/>
+            <wp:wrapNone/>
+            <wp:docPr id="1" name="תמונה 1" descr="C:\Users\USER\AppData\Local\Microsoft\Windows\INetCache\Content.Word\מסך ראשון.png"/>
+            <wp:cNvGraphicFramePr>
+              <a:graphicFrameLocks xmlns:a="http://schemas.openxmlformats.org/drawingml/2006/main" noChangeAspect="1"/>
+            </wp:cNvGraphicFramePr>
+            <a:graphic xmlns:a="http://schemas.openxmlformats.org/drawingml/2006/main">
+              <a:graphicData uri="http://schemas.openxmlformats.org/drawingml/2006/picture">
+                <pic:pic xmlns:pic="http://schemas.openxmlformats.org/drawingml/2006/picture">
+                  <pic:nvPicPr>
+                    <pic:cNvPr id="0" name="Picture 3" descr="C:\Users\USER\AppData\Local\Microsoft\Windows\INetCache\Content.Word\מסך ראשון.png"/>
+                    <pic:cNvPicPr>
+                      <a:picLocks noChangeAspect="1" noChangeArrowheads="1"/>
+                    </pic:cNvPicPr>
+                  </pic:nvPicPr>
+                  <pic:blipFill>
+                    <a:blip r:embed="rId4" cstate="print">
+                      <a:extLst>
+                        <a:ext uri="{28A0092B-C50C-407E-A947-70E740481C1C}">
+                          <a14:useLocalDpi xmlns:a14="http://schemas.microsoft.com/office/drawing/2010/main" val="0"/>
+                        </a:ext>
+                      </a:extLst>
+                    </a:blip>
+                    <a:srcRect/>
+                    <a:stretch>
+                      <a:fillRect/>
+                    </a:stretch>
+                  </pic:blipFill>
+                  <pic:spPr bwMode="auto">
+                    <a:xfrm>
+                      <a:off x="0" y="0"/>
+                      <a:ext cx="2447094" cy="3681704"/>
+                    </a:xfrm>
+                    <a:prstGeom prst="rect">
+                      <a:avLst/>
+                    </a:prstGeom>
+                    <a:noFill/>
+                    <a:ln>
+                      <a:noFill/>
+                    </a:ln>
+                  </pic:spPr>
+                </pic:pic>
+              </a:graphicData>
+            </a:graphic>
+            <wp14:sizeRelH relativeFrom="margin">
+              <wp14:pctWidth>0</wp14:pctWidth>
+            </wp14:sizeRelH>
+            <wp14:sizeRelV relativeFrom="margin">
+              <wp14:pctHeight>0</wp14:pctHeight>
+            </wp14:sizeRelV>
+          </wp:anchor>
+        </w:drawing>
+      </w:r>
       <w:r>
         <w:rPr>
           <w:rFonts w:hint="cs"/>
-          <w:sz w:val="32"/>
-          <w:szCs w:val="32"/>
-          <w:rtl/>
-        </w:rPr>
-        <w:t xml:space="preserve">הפרויקט נועד בשביל כל מי שרוצה לקבל ציונים גבוה בפסיכומטרי (יכול להיות תלמידי תיכון או חיילים משוחררים ובכללי כל אחד המעוניין לגשת לפסיכומטרי) או בדפר (לרוב תלמידי תיכון חוץ ממקרי קיצון בודדים) </w:t>
+          <w:b/>
+          <w:bCs/>
+          <w:sz w:val="40"/>
+          <w:szCs w:val="40"/>
+          <w:rtl/>
+        </w:rPr>
+        <w:t xml:space="preserve">דוגמת מסכי פרויקט: </w:t>
+      </w:r>
+    </w:p>
+    <w:p>
+      <w:pPr>
+        <w:rPr>
+          <w:b/>
+          <w:bCs/>
+          <w:sz w:val="40"/>
+          <w:szCs w:val="40"/>
+          <w:rtl/>
+        </w:rPr>
+      </w:pPr>
+    </w:p>
+    <w:p>
+      <w:pPr>
+        <w:rPr>
+          <w:b/>
+          <w:bCs/>
+          <w:sz w:val="40"/>
+          <w:szCs w:val="40"/>
+          <w:rtl/>
+        </w:rPr>
+      </w:pPr>
+    </w:p>
+    <w:p>
+      <w:pPr>
+        <w:rPr>
+          <w:b/>
+          <w:bCs/>
+          <w:sz w:val="40"/>
+          <w:szCs w:val="40"/>
+          <w:rtl/>
+        </w:rPr>
+      </w:pPr>
+    </w:p>
+    <w:p>
+      <w:pPr>
+        <w:rPr>
+          <w:b/>
+          <w:bCs/>
+          <w:sz w:val="40"/>
+          <w:szCs w:val="40"/>
+          <w:rtl/>
+        </w:rPr>
+      </w:pPr>
+      <w:r>
+        <w:rPr>
+          <w:rFonts w:ascii="FrankRuehl" w:hAnsi="FrankRuehl" w:cs="FrankRuehl"/>
+          <w:noProof/>
+          <w:sz w:val="44"/>
+          <w:szCs w:val="44"/>
+          <w:rtl/>
+        </w:rPr>
+        <mc:AlternateContent>
+          <mc:Choice Requires="wps">
+            <w:drawing>
+              <wp:anchor distT="45720" distB="45720" distL="114300" distR="114300" simplePos="0" relativeHeight="251661312" behindDoc="0" locked="0" layoutInCell="1" allowOverlap="1" wp14:anchorId="455A0C6E" wp14:editId="2A9B9F4B">
+                <wp:simplePos x="0" y="0"/>
+                <wp:positionH relativeFrom="column">
+                  <wp:posOffset>3152140</wp:posOffset>
+                </wp:positionH>
+                <wp:positionV relativeFrom="paragraph">
+                  <wp:posOffset>180340</wp:posOffset>
+                </wp:positionV>
+                <wp:extent cx="2428875" cy="809625"/>
+                <wp:effectExtent l="0" t="0" r="28575" b="28575"/>
+                <wp:wrapSquare wrapText="bothSides"/>
+                <wp:docPr id="217" name="תיבת טקסט 2"/>
+                <wp:cNvGraphicFramePr>
+                  <a:graphicFrameLocks xmlns:a="http://schemas.openxmlformats.org/drawingml/2006/main"/>
+                </wp:cNvGraphicFramePr>
+                <a:graphic xmlns:a="http://schemas.openxmlformats.org/drawingml/2006/main">
+                  <a:graphicData uri="http://schemas.microsoft.com/office/word/2010/wordprocessingShape">
+                    <wps:wsp>
+                      <wps:cNvSpPr txBox="1">
+                        <a:spLocks noChangeArrowheads="1"/>
+                      </wps:cNvSpPr>
+                      <wps:spPr bwMode="auto">
+                        <a:xfrm flipH="1">
+                          <a:off x="0" y="0"/>
+                          <a:ext cx="2428875" cy="809625"/>
+                        </a:xfrm>
+                        <a:prstGeom prst="rect">
+                          <a:avLst/>
+                        </a:prstGeom>
+                        <a:solidFill>
+                          <a:srgbClr val="FFFFFF"/>
+                        </a:solidFill>
+                        <a:ln w="9525">
+                          <a:solidFill>
+                            <a:srgbClr val="000000"/>
+                          </a:solidFill>
+                          <a:miter lim="800000"/>
+                          <a:headEnd/>
+                          <a:tailEnd/>
+                        </a:ln>
+                      </wps:spPr>
+                      <wps:txbx>
+                        <w:txbxContent>
+                          <w:p>
+                            <w:pPr>
+                              <w:rPr>
+                                <w:rFonts w:ascii="FrankRuehl" w:hAnsi="FrankRuehl" w:cs="FrankRuehl"/>
+                                <w:sz w:val="44"/>
+                                <w:szCs w:val="44"/>
+                                <w:cs/>
+                              </w:rPr>
+                            </w:pPr>
+                            <w:r>
+                              <w:rPr>
+                                <w:rFonts w:ascii="FrankRuehl" w:hAnsi="FrankRuehl" w:cs="FrankRuehl" w:hint="cs"/>
+                                <w:sz w:val="44"/>
+                                <w:szCs w:val="44"/>
+                                <w:rtl/>
+                              </w:rPr>
+                              <w:t>מסך ראשי</w:t>
+                            </w:r>
+                            <w:r>
+                              <w:rPr>
+                                <w:rFonts w:ascii="FrankRuehl" w:hAnsi="FrankRuehl" w:cs="FrankRuehl" w:hint="cs"/>
+                                <w:sz w:val="44"/>
+                                <w:szCs w:val="44"/>
+                                <w:rtl/>
+                                <w:cs/>
+                              </w:rPr>
+                              <w:t>- נראה כאשר פותחים את האפליקציה</w:t>
+                            </w:r>
+                          </w:p>
+                        </w:txbxContent>
+                      </wps:txbx>
+                      <wps:bodyPr rot="0" vert="horz" wrap="square" lIns="91440" tIns="45720" rIns="91440" bIns="45720" anchor="t" anchorCtr="0">
+                        <a:noAutofit/>
+                      </wps:bodyPr>
+                    </wps:wsp>
+                  </a:graphicData>
+                </a:graphic>
+                <wp14:sizeRelH relativeFrom="margin">
+                  <wp14:pctWidth>0</wp14:pctWidth>
+                </wp14:sizeRelH>
+                <wp14:sizeRelV relativeFrom="margin">
+                  <wp14:pctHeight>0</wp14:pctHeight>
+                </wp14:sizeRelV>
+              </wp:anchor>
+            </w:drawing>
+          </mc:Choice>
+          <mc:Fallback>
+            <w:pict>
+              <v:shapetype w14:anchorId="455A0C6E" id="_x0000_t202" coordsize="21600,21600" o:spt="202" path="m,l,21600r21600,l21600,xe">
+                <v:stroke joinstyle="miter"/>
+                <v:path gradientshapeok="t" o:connecttype="rect"/>
+              </v:shapetype>
+              <v:shape id="תיבת טקסט 2" o:spid="_x0000_s1026" type="#_x0000_t202" style="position:absolute;left:0;text-align:left;margin-left:248.2pt;margin-top:14.2pt;width:191.25pt;height:63.75pt;flip:x;z-index:251661312;visibility:visible;mso-wrap-style:square;mso-width-percent:0;mso-height-percent:0;mso-wrap-distance-left:9pt;mso-wrap-distance-top:3.6pt;mso-wrap-distance-right:9pt;mso-wrap-distance-bottom:3.6pt;mso-position-horizontal:absolute;mso-position-horizontal-relative:text;mso-position-vertical:absolute;mso-position-vertical-relative:text;mso-width-percent:0;mso-height-percent:0;mso-width-relative:margin;mso-height-relative:margin;v-text-anchor:top" o:gfxdata="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">
+                <v:textbox>
+                  <w:txbxContent>
+                    <w:p>
+                      <w:pPr>
+                        <w:rPr>
+                          <w:rFonts w:ascii="FrankRuehl" w:hAnsi="FrankRuehl" w:cs="FrankRuehl"/>
+                          <w:sz w:val="44"/>
+                          <w:szCs w:val="44"/>
+                          <w:cs/>
+                        </w:rPr>
+                      </w:pPr>
+                      <w:r>
+                        <w:rPr>
+                          <w:rFonts w:ascii="FrankRuehl" w:hAnsi="FrankRuehl" w:cs="FrankRuehl" w:hint="cs"/>
+                          <w:sz w:val="44"/>
+                          <w:szCs w:val="44"/>
+                          <w:rtl/>
+                        </w:rPr>
+                        <w:t>מסך ראשי</w:t>
+                      </w:r>
+                      <w:r>
+                        <w:rPr>
+                          <w:rFonts w:ascii="FrankRuehl" w:hAnsi="FrankRuehl" w:cs="FrankRuehl" w:hint="cs"/>
+                          <w:sz w:val="44"/>
+                          <w:szCs w:val="44"/>
+                          <w:rtl/>
+                          <w:cs/>
+                        </w:rPr>
+                        <w:t>- נראה כאשר פותחים את האפליקציה</w:t>
+                      </w:r>
+                    </w:p>
+                  </w:txbxContent>
+                </v:textbox>
+                <w10:wrap type="square"/>
+              </v:shape>
+            </w:pict>
+          </mc:Fallback>
+        </mc:AlternateContent>
+      </w:r>
+    </w:p>
+    <w:p>
+      <w:pPr>
+        <w:rPr>
+          <w:b/>
+          <w:bCs/>
+          <w:sz w:val="40"/>
+          <w:szCs w:val="40"/>
+          <w:rtl/>
+        </w:rPr>
+      </w:pPr>
+    </w:p>
+    <w:p>
+      <w:pPr>
+        <w:rPr>
+          <w:b/>
+          <w:bCs/>
+          <w:sz w:val="40"/>
+          <w:szCs w:val="40"/>
+          <w:rtl/>
+        </w:rPr>
+      </w:pPr>
+    </w:p>
+    <w:p>
+      <w:pPr>
+        <w:rPr>
+          <w:b/>
+          <w:bCs/>
+          <w:sz w:val="40"/>
+          <w:szCs w:val="40"/>
+          <w:rtl/>
+        </w:rPr>
+      </w:pPr>
+    </w:p>
+    <w:p>
+      <w:pPr>
+        <w:rPr>
+          <w:b/>
+          <w:bCs/>
+          <w:sz w:val="40"/>
+          <w:szCs w:val="40"/>
+          <w:rtl/>
+        </w:rPr>
+      </w:pPr>
+    </w:p>
+    <w:p>
+      <w:pPr>
+        <w:rPr>
+          <w:b/>
+          <w:bCs/>
+          <w:sz w:val="40"/>
+          <w:szCs w:val="40"/>
+          <w:rtl/>
+        </w:rPr>
+      </w:pPr>
+    </w:p>
+    <w:p>
+      <w:pPr>
+        <w:rPr>
+          <w:b/>
+          <w:bCs/>
+          <w:sz w:val="40"/>
+          <w:szCs w:val="40"/>
+          <w:rtl/>
+        </w:rPr>
+      </w:pPr>
+      <w:r>
+        <w:rPr>
+          <w:rFonts w:hint="cs"/>
+          <w:b/>
+          <w:bCs/>
+          <w:noProof/>
+          <w:sz w:val="40"/>
+          <w:szCs w:val="40"/>
+        </w:rPr>
+        <w:drawing>
+          <wp:anchor distT="0" distB="0" distL="114300" distR="114300" simplePos="0" relativeHeight="251659264" behindDoc="0" locked="0" layoutInCell="1" allowOverlap="1" wp14:anchorId="12E976D4" wp14:editId="218060D5">
+            <wp:simplePos x="0" y="0"/>
+            <wp:positionH relativeFrom="column">
+              <wp:posOffset>-609600</wp:posOffset>
+            </wp:positionH>
+            <wp:positionV relativeFrom="paragraph">
+              <wp:posOffset>489585</wp:posOffset>
+            </wp:positionV>
+            <wp:extent cx="3848100" cy="4810125"/>
+            <wp:effectExtent l="0" t="0" r="0" b="9525"/>
+            <wp:wrapNone/>
+            <wp:docPr id="3" name="תמונה 3" descr="C:\Users\USER\AppData\Local\Microsoft\Windows\INetCache\Content.Word\הרשמה.png"/>
+            <wp:cNvGraphicFramePr>
+              <a:graphicFrameLocks xmlns:a="http://schemas.openxmlformats.org/drawingml/2006/main" noChangeAspect="1"/>
+            </wp:cNvGraphicFramePr>
+            <a:graphic xmlns:a="http://schemas.openxmlformats.org/drawingml/2006/main">
+              <a:graphicData uri="http://schemas.openxmlformats.org/drawingml/2006/picture">
+                <pic:pic xmlns:pic="http://schemas.openxmlformats.org/drawingml/2006/picture">
+                  <pic:nvPicPr>
+                    <pic:cNvPr id="0" name="Picture 14" descr="C:\Users\USER\AppData\Local\Microsoft\Windows\INetCache\Content.Word\הרשמה.png"/>
+                    <pic:cNvPicPr>
+                      <a:picLocks noChangeAspect="1" noChangeArrowheads="1"/>
+                    </pic:cNvPicPr>
+                  </pic:nvPicPr>
+                  <pic:blipFill rotWithShape="1">
+                    <a:blip r:embed="rId5" cstate="print">
+                      <a:extLst>
+                        <a:ext uri="{28A0092B-C50C-407E-A947-70E740481C1C}">
+                          <a14:useLocalDpi xmlns:a14="http://schemas.microsoft.com/office/drawing/2010/main" val="0"/>
+                        </a:ext>
+                      </a:extLst>
+                    </a:blip>
+                    <a:srcRect l="23147" r="21157"/>
+                    <a:stretch/>
+                  </pic:blipFill>
+                  <pic:spPr bwMode="auto">
+                    <a:xfrm>
+                      <a:off x="0" y="0"/>
+                      <a:ext cx="3848100" cy="4810125"/>
+                    </a:xfrm>
+                    <a:prstGeom prst="rect">
+                      <a:avLst/>
+                    </a:prstGeom>
+                    <a:noFill/>
+                    <a:ln>
+                      <a:noFill/>
+                    </a:ln>
+                    <a:extLst>
+                      <a:ext uri="{53640926-AAD7-44D8-BBD7-CCE9431645EC}">
+                        <a14:shadowObscured xmlns:a14="http://schemas.microsoft.com/office/drawing/2010/main"/>
+                      </a:ext>
+                    </a:extLst>
+                  </pic:spPr>
+                </pic:pic>
+              </a:graphicData>
+            </a:graphic>
+            <wp14:sizeRelH relativeFrom="margin">
+              <wp14:pctWidth>0</wp14:pctWidth>
+            </wp14:sizeRelH>
+            <wp14:sizeRelV relativeFrom="margin">
+              <wp14:pctHeight>0</wp14:pctHeight>
+            </wp14:sizeRelV>
+          </wp:anchor>
+        </w:drawing>
+      </w:r>
+    </w:p>
+    <w:p>
+      <w:pPr>
+        <w:rPr>
+          <w:b/>
+          <w:bCs/>
+          <w:sz w:val="40"/>
+          <w:szCs w:val="40"/>
+          <w:rtl/>
+        </w:rPr>
+      </w:pPr>
+    </w:p>
+    <w:p>
+      <w:pPr>
+        <w:rPr>
+          <w:b/>
+          <w:bCs/>
+          <w:sz w:val="40"/>
+          <w:szCs w:val="40"/>
+          <w:rtl/>
+        </w:rPr>
+      </w:pPr>
+    </w:p>
+    <w:p>
+      <w:pPr>
+        <w:rPr>
+          <w:b/>
+          <w:bCs/>
+          <w:sz w:val="40"/>
+          <w:szCs w:val="40"/>
+          <w:rtl/>
+        </w:rPr>
+      </w:pPr>
+    </w:p>
+    <w:p>
+      <w:pPr>
+        <w:rPr>
+          <w:b/>
+          <w:bCs/>
+          <w:sz w:val="40"/>
+          <w:szCs w:val="40"/>
+          <w:rtl/>
+        </w:rPr>
+      </w:pPr>
+      <w:r>
+        <w:rPr>
+          <w:b/>
+          <w:bCs/>
+          <w:noProof/>
+          <w:sz w:val="40"/>
+          <w:szCs w:val="40"/>
+          <w:rtl/>
+        </w:rPr>
+        <mc:AlternateContent>
+          <mc:Choice Requires="wps">
+            <w:drawing>
+              <wp:anchor distT="45720" distB="45720" distL="114300" distR="114300" simplePos="0" relativeHeight="251663360" behindDoc="0" locked="0" layoutInCell="1" allowOverlap="1" wp14:anchorId="4CD6FF9B" wp14:editId="6F18B725">
+                <wp:simplePos x="0" y="0"/>
+                <wp:positionH relativeFrom="column">
+                  <wp:posOffset>3914140</wp:posOffset>
+                </wp:positionH>
+                <wp:positionV relativeFrom="paragraph">
+                  <wp:posOffset>413385</wp:posOffset>
+                </wp:positionV>
+                <wp:extent cx="2200275" cy="1400175"/>
+                <wp:effectExtent l="0" t="0" r="28575" b="28575"/>
+                <wp:wrapSquare wrapText="bothSides"/>
+                <wp:docPr id="4" name="תיבת טקסט 2"/>
+                <wp:cNvGraphicFramePr>
+                  <a:graphicFrameLocks xmlns:a="http://schemas.openxmlformats.org/drawingml/2006/main"/>
+                </wp:cNvGraphicFramePr>
+                <a:graphic xmlns:a="http://schemas.openxmlformats.org/drawingml/2006/main">
+                  <a:graphicData uri="http://schemas.microsoft.com/office/word/2010/wordprocessingShape">
+                    <wps:wsp>
+                      <wps:cNvSpPr txBox="1">
+                        <a:spLocks noChangeArrowheads="1"/>
+                      </wps:cNvSpPr>
+                      <wps:spPr bwMode="auto">
+                        <a:xfrm flipH="1">
+                          <a:off x="0" y="0"/>
+                          <a:ext cx="2200275" cy="1400175"/>
+                        </a:xfrm>
+                        <a:prstGeom prst="rect">
+                          <a:avLst/>
+                        </a:prstGeom>
+                        <a:ln>
+                          <a:headEnd/>
+                          <a:tailEnd/>
+                        </a:ln>
+                      </wps:spPr>
+                      <wps:style>
+                        <a:lnRef idx="2">
+                          <a:schemeClr val="dk1"/>
+                        </a:lnRef>
+                        <a:fillRef idx="1">
+                          <a:schemeClr val="lt1"/>
+                        </a:fillRef>
+                        <a:effectRef idx="0">
+                          <a:schemeClr val="dk1"/>
+                        </a:effectRef>
+                        <a:fontRef idx="minor">
+                          <a:schemeClr val="dk1"/>
+                        </a:fontRef>
+                      </wps:style>
+                      <wps:txbx>
+                        <w:txbxContent>
+                          <w:p>
+                            <w:pPr>
+                              <w:rPr>
+                                <w:rFonts w:ascii="FrankRuehl" w:hAnsi="FrankRuehl" w:cs="FrankRuehl"/>
+                                <w:sz w:val="44"/>
+                                <w:szCs w:val="44"/>
+                                <w:cs/>
+                              </w:rPr>
+                            </w:pPr>
+                            <w:r>
+                              <w:rPr>
+                                <w:rFonts w:ascii="FrankRuehl" w:hAnsi="FrankRuehl" w:cs="FrankRuehl" w:hint="cs"/>
+                                <w:sz w:val="44"/>
+                                <w:szCs w:val="44"/>
+                                <w:rtl/>
+                              </w:rPr>
+                              <w:t>מסך הרשמה ותפקידו לאפשר למשתמשים להירשם כדי לשמור את הנתונים</w:t>
+                            </w:r>
+                            <w:r>
+                              <w:rPr>
+                                <w:rFonts w:ascii="FrankRuehl" w:hAnsi="FrankRuehl" w:cs="FrankRuehl" w:hint="cs"/>
+                                <w:sz w:val="44"/>
+                                <w:szCs w:val="44"/>
+                                <w:rtl/>
+                                <w:cs/>
+                              </w:rPr>
+                              <w:t xml:space="preserve"> שלהם</w:t>
+                            </w:r>
+                          </w:p>
+                        </w:txbxContent>
+                      </wps:txbx>
+                      <wps:bodyPr rot="0" vert="horz" wrap="square" lIns="91440" tIns="45720" rIns="91440" bIns="45720" anchor="t" anchorCtr="0">
+                        <a:noAutofit/>
+                      </wps:bodyPr>
+                    </wps:wsp>
+                  </a:graphicData>
+                </a:graphic>
+                <wp14:sizeRelH relativeFrom="margin">
+                  <wp14:pctWidth>0</wp14:pctWidth>
+                </wp14:sizeRelH>
+                <wp14:sizeRelV relativeFrom="margin">
+                  <wp14:pctHeight>0</wp14:pctHeight>
+                </wp14:sizeRelV>
+              </wp:anchor>
+            </w:drawing>
+          </mc:Choice>
+          <mc:Fallback>
+            <w:pict>
+              <v:shape w14:anchorId="4CD6FF9B" id="_x0000_s1027" type="#_x0000_t202" style="position:absolute;left:0;text-align:left;margin-left:308.2pt;margin-top:32.55pt;width:173.25pt;height:110.25pt;flip:x;z-index:251663360;visibility:visible;mso-wrap-style:square;mso-width-percent:0;mso-height-percent:0;mso-wrap-distance-left:9pt;mso-wrap-distance-top:3.6pt;mso-wrap-distance-right:9pt;mso-wrap-distance-bottom:3.6pt;mso-position-horizontal:absolute;mso-position-horizontal-relative:text;mso-position-vertical:absolute;mso-position-vertical-relative:text;mso-width-percent:0;mso-height-percent:0;mso-width-relative:margin;mso-height-relative:margin;v-text-anchor:top" o:gfxdata="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" fillcolor="white [3201]" strokecolor="black [3200]" strokeweight="1pt">
+                <v:textbox>
+                  <w:txbxContent>
+                    <w:p>
+                      <w:pPr>
+                        <w:rPr>
+                          <w:rFonts w:ascii="FrankRuehl" w:hAnsi="FrankRuehl" w:cs="FrankRuehl"/>
+                          <w:sz w:val="44"/>
+                          <w:szCs w:val="44"/>
+                          <w:cs/>
+                        </w:rPr>
+                      </w:pPr>
+                      <w:r>
+                        <w:rPr>
+                          <w:rFonts w:ascii="FrankRuehl" w:hAnsi="FrankRuehl" w:cs="FrankRuehl" w:hint="cs"/>
+                          <w:sz w:val="44"/>
+                          <w:szCs w:val="44"/>
+                          <w:rtl/>
+                        </w:rPr>
+                        <w:t>מסך הרשמה ותפקידו לאפשר למשתמשים להירשם כדי לשמור את הנתונים</w:t>
+                      </w:r>
+                      <w:r>
+                        <w:rPr>
+                          <w:rFonts w:ascii="FrankRuehl" w:hAnsi="FrankRuehl" w:cs="FrankRuehl" w:hint="cs"/>
+                          <w:sz w:val="44"/>
+                          <w:szCs w:val="44"/>
+                          <w:rtl/>
+                          <w:cs/>
+                        </w:rPr>
+                        <w:t xml:space="preserve"> שלהם</w:t>
+                      </w:r>
+                    </w:p>
+                  </w:txbxContent>
+                </v:textbox>
+                <w10:wrap type="square"/>
+              </v:shape>
+            </w:pict>
+          </mc:Fallback>
+        </mc:AlternateContent>
+      </w:r>
+    </w:p>
+    <w:p>
+      <w:pPr>
+        <w:rPr>
+          <w:b/>
+          <w:bCs/>
+          <w:sz w:val="40"/>
+          <w:szCs w:val="40"/>
+          <w:rtl/>
+        </w:rPr>
+      </w:pPr>
+    </w:p>
+    <w:p>
+      <w:pPr>
+        <w:rPr>
+          <w:b/>
+          <w:bCs/>
+          <w:sz w:val="40"/>
+          <w:szCs w:val="40"/>
+          <w:rtl/>
+        </w:rPr>
+      </w:pPr>
+    </w:p>
+    <w:p>
+      <w:pPr>
+        <w:rPr>
+          <w:b/>
+          <w:bCs/>
+          <w:sz w:val="40"/>
+          <w:szCs w:val="40"/>
+          <w:rtl/>
+        </w:rPr>
+      </w:pPr>
+    </w:p>
+    <w:p>
+      <w:pPr>
+        <w:rPr>
+          <w:b/>
+          <w:bCs/>
+          <w:sz w:val="40"/>
+          <w:szCs w:val="40"/>
+          <w:rtl/>
+        </w:rPr>
+      </w:pPr>
+    </w:p>
+    <w:p>
+      <w:pPr>
+        <w:rPr>
+          <w:b/>
+          <w:bCs/>
+          <w:sz w:val="40"/>
+          <w:szCs w:val="40"/>
+          <w:rtl/>
+        </w:rPr>
+      </w:pPr>
+    </w:p>
+    <w:p>
+      <w:pPr>
+        <w:rPr>
+          <w:b/>
+          <w:bCs/>
+          <w:sz w:val="40"/>
+          <w:szCs w:val="40"/>
+          <w:rtl/>
+        </w:rPr>
+      </w:pPr>
+    </w:p>
+    <w:p>
+      <w:pPr>
+        <w:rPr>
+          <w:b/>
+          <w:bCs/>
+          <w:sz w:val="40"/>
+          <w:szCs w:val="40"/>
+          <w:rtl/>
+        </w:rPr>
+      </w:pPr>
+      <w:r>
+        <w:rPr>
+          <w:rFonts w:ascii="FrankRuehl" w:hAnsi="FrankRuehl" w:cs="FrankRuehl"/>
+          <w:noProof/>
+          <w:sz w:val="44"/>
+          <w:szCs w:val="44"/>
+        </w:rPr>
+        <w:lastRenderedPageBreak/>
+        <w:drawing>
+          <wp:anchor distT="0" distB="0" distL="114300" distR="114300" simplePos="0" relativeHeight="251665408" behindDoc="0" locked="0" layoutInCell="1" allowOverlap="1" wp14:anchorId="5130DB81" wp14:editId="5A61BB4E">
+            <wp:simplePos x="0" y="0"/>
+            <wp:positionH relativeFrom="column">
+              <wp:posOffset>-85448</wp:posOffset>
+            </wp:positionH>
+            <wp:positionV relativeFrom="paragraph">
+              <wp:posOffset>-368935</wp:posOffset>
+            </wp:positionV>
+            <wp:extent cx="5467350" cy="3806383"/>
+            <wp:effectExtent l="0" t="0" r="0" b="3810"/>
+            <wp:wrapNone/>
+            <wp:docPr id="6" name="תמונה 6" descr="C:\Users\USER\AppData\Local\Microsoft\Windows\INetCache\Content.Word\מסך ראשי.png"/>
+            <wp:cNvGraphicFramePr>
+              <a:graphicFrameLocks xmlns:a="http://schemas.openxmlformats.org/drawingml/2006/main" noChangeAspect="1"/>
+            </wp:cNvGraphicFramePr>
+            <a:graphic xmlns:a="http://schemas.openxmlformats.org/drawingml/2006/main">
+              <a:graphicData uri="http://schemas.openxmlformats.org/drawingml/2006/picture">
+                <pic:pic xmlns:pic="http://schemas.openxmlformats.org/drawingml/2006/picture">
+                  <pic:nvPicPr>
+                    <pic:cNvPr id="0" name="Picture 22" descr="C:\Users\USER\AppData\Local\Microsoft\Windows\INetCache\Content.Word\מסך ראשי.png"/>
+                    <pic:cNvPicPr>
+                      <a:picLocks noChangeAspect="1" noChangeArrowheads="1"/>
+                    </pic:cNvPicPr>
+                  </pic:nvPicPr>
+                  <pic:blipFill>
+                    <a:blip r:embed="rId6" cstate="print">
+                      <a:extLst>
+                        <a:ext uri="{28A0092B-C50C-407E-A947-70E740481C1C}">
+                          <a14:useLocalDpi xmlns:a14="http://schemas.microsoft.com/office/drawing/2010/main" val="0"/>
+                        </a:ext>
+                      </a:extLst>
+                    </a:blip>
+                    <a:srcRect/>
+                    <a:stretch>
+                      <a:fillRect/>
+                    </a:stretch>
+                  </pic:blipFill>
+                  <pic:spPr bwMode="auto">
+                    <a:xfrm>
+                      <a:off x="0" y="0"/>
+                      <a:ext cx="5467350" cy="3806383"/>
+                    </a:xfrm>
+                    <a:prstGeom prst="rect">
+                      <a:avLst/>
+                    </a:prstGeom>
+                    <a:noFill/>
+                    <a:ln>
+                      <a:noFill/>
+                    </a:ln>
+                  </pic:spPr>
+                </pic:pic>
+              </a:graphicData>
+            </a:graphic>
+            <wp14:sizeRelH relativeFrom="margin">
+              <wp14:pctWidth>0</wp14:pctWidth>
+            </wp14:sizeRelH>
+            <wp14:sizeRelV relativeFrom="margin">
+              <wp14:pctHeight>0</wp14:pctHeight>
+            </wp14:sizeRelV>
+          </wp:anchor>
+        </w:drawing>
+      </w:r>
+    </w:p>
+    <w:p>
+      <w:pPr>
+        <w:rPr>
+          <w:b/>
+          <w:bCs/>
+          <w:sz w:val="40"/>
+          <w:szCs w:val="40"/>
+          <w:rtl/>
+        </w:rPr>
+      </w:pPr>
+    </w:p>
+    <w:p>
+      <w:pPr>
+        <w:rPr>
+          <w:b/>
+          <w:bCs/>
+          <w:sz w:val="40"/>
+          <w:szCs w:val="40"/>
+          <w:rtl/>
+        </w:rPr>
+      </w:pPr>
+    </w:p>
+    <w:p>
+      <w:pPr>
+        <w:rPr>
+          <w:b/>
+          <w:bCs/>
+          <w:sz w:val="40"/>
+          <w:szCs w:val="40"/>
+          <w:rtl/>
+        </w:rPr>
+      </w:pPr>
+    </w:p>
+    <w:p>
+      <w:pPr>
+        <w:rPr>
+          <w:b/>
+          <w:bCs/>
+          <w:sz w:val="40"/>
+          <w:szCs w:val="40"/>
+          <w:rtl/>
+        </w:rPr>
+      </w:pPr>
+    </w:p>
+    <w:p>
+      <w:pPr>
+        <w:rPr>
+          <w:b/>
+          <w:bCs/>
+          <w:sz w:val="40"/>
+          <w:szCs w:val="40"/>
+          <w:rtl/>
+        </w:rPr>
+      </w:pPr>
+    </w:p>
+    <w:p>
+      <w:pPr>
+        <w:rPr>
+          <w:b/>
+          <w:bCs/>
+          <w:sz w:val="40"/>
+          <w:szCs w:val="40"/>
+          <w:rtl/>
+        </w:rPr>
+      </w:pPr>
+    </w:p>
+    <w:p>
+      <w:pPr>
+        <w:rPr>
+          <w:b/>
+          <w:bCs/>
+          <w:sz w:val="40"/>
+          <w:szCs w:val="40"/>
+          <w:rtl/>
+        </w:rPr>
+      </w:pPr>
+      <w:r>
+        <w:rPr>
+          <w:rFonts w:ascii="FrankRuehl" w:hAnsi="FrankRuehl" w:cs="FrankRuehl"/>
+          <w:noProof/>
+          <w:sz w:val="44"/>
+          <w:szCs w:val="44"/>
+        </w:rPr>
+        <w:drawing>
+          <wp:anchor distT="0" distB="0" distL="114300" distR="114300" simplePos="0" relativeHeight="251666432" behindDoc="0" locked="0" layoutInCell="1" allowOverlap="1" wp14:anchorId="725B7833" wp14:editId="3A1F26B4">
+            <wp:simplePos x="0" y="0"/>
+            <wp:positionH relativeFrom="column">
+              <wp:posOffset>-1008729</wp:posOffset>
+            </wp:positionH>
+            <wp:positionV relativeFrom="paragraph">
+              <wp:posOffset>393065</wp:posOffset>
+            </wp:positionV>
+            <wp:extent cx="3619500" cy="4034474"/>
+            <wp:effectExtent l="0" t="0" r="0" b="4445"/>
+            <wp:wrapNone/>
+            <wp:docPr id="7" name="תמונה 7" descr="C:\Users\USER\AppData\Local\Microsoft\Windows\INetCache\Content.Word\אקראי.png"/>
+            <wp:cNvGraphicFramePr>
+              <a:graphicFrameLocks xmlns:a="http://schemas.openxmlformats.org/drawingml/2006/main" noChangeAspect="1"/>
+            </wp:cNvGraphicFramePr>
+            <a:graphic xmlns:a="http://schemas.openxmlformats.org/drawingml/2006/main">
+              <a:graphicData uri="http://schemas.openxmlformats.org/drawingml/2006/picture">
+                <pic:pic xmlns:pic="http://schemas.openxmlformats.org/drawingml/2006/picture">
+                  <pic:nvPicPr>
+                    <pic:cNvPr id="0" name="Picture 27" descr="C:\Users\USER\AppData\Local\Microsoft\Windows\INetCache\Content.Word\אקראי.png"/>
+                    <pic:cNvPicPr>
+                      <a:picLocks noChangeAspect="1" noChangeArrowheads="1"/>
+                    </pic:cNvPicPr>
+                  </pic:nvPicPr>
+                  <pic:blipFill rotWithShape="1">
+                    <a:blip r:embed="rId7" cstate="print">
+                      <a:extLst>
+                        <a:ext uri="{28A0092B-C50C-407E-A947-70E740481C1C}">
+                          <a14:useLocalDpi xmlns:a14="http://schemas.microsoft.com/office/drawing/2010/main" val="0"/>
+                        </a:ext>
+                      </a:extLst>
+                    </a:blip>
+                    <a:srcRect l="20083" r="17482" b="38"/>
+                    <a:stretch/>
+                  </pic:blipFill>
+                  <pic:spPr bwMode="auto">
+                    <a:xfrm>
+                      <a:off x="0" y="0"/>
+                      <a:ext cx="3619500" cy="4034474"/>
+                    </a:xfrm>
+                    <a:prstGeom prst="rect">
+                      <a:avLst/>
+                    </a:prstGeom>
+                    <a:noFill/>
+                    <a:ln>
+                      <a:noFill/>
+                    </a:ln>
+                    <a:extLst>
+                      <a:ext uri="{53640926-AAD7-44D8-BBD7-CCE9431645EC}">
+                        <a14:shadowObscured xmlns:a14="http://schemas.microsoft.com/office/drawing/2010/main"/>
+                      </a:ext>
+                    </a:extLst>
+                  </pic:spPr>
+                </pic:pic>
+              </a:graphicData>
+            </a:graphic>
+            <wp14:sizeRelH relativeFrom="margin">
+              <wp14:pctWidth>0</wp14:pctWidth>
+            </wp14:sizeRelH>
+            <wp14:sizeRelV relativeFrom="margin">
+              <wp14:pctHeight>0</wp14:pctHeight>
+            </wp14:sizeRelV>
+          </wp:anchor>
+        </w:drawing>
+      </w:r>
+    </w:p>
+    <w:p>
+      <w:pPr>
+        <w:rPr>
+          <w:b/>
+          <w:bCs/>
+          <w:sz w:val="40"/>
+          <w:szCs w:val="40"/>
+          <w:rtl/>
+        </w:rPr>
+      </w:pPr>
+      <w:r>
+        <w:rPr>
+          <w:rFonts w:ascii="FrankRuehl" w:hAnsi="FrankRuehl" w:cs="FrankRuehl"/>
+          <w:noProof/>
+          <w:sz w:val="44"/>
+          <w:szCs w:val="44"/>
+        </w:rPr>
+        <w:drawing>
+          <wp:anchor distT="0" distB="0" distL="114300" distR="114300" simplePos="0" relativeHeight="251664384" behindDoc="0" locked="0" layoutInCell="1" allowOverlap="1" wp14:anchorId="581C89B3" wp14:editId="59DB8EB6">
+            <wp:simplePos x="0" y="0"/>
+            <wp:positionH relativeFrom="column">
+              <wp:posOffset>2809875</wp:posOffset>
+            </wp:positionH>
+            <wp:positionV relativeFrom="paragraph">
+              <wp:posOffset>221615</wp:posOffset>
+            </wp:positionV>
+            <wp:extent cx="3533775" cy="3640144"/>
+            <wp:effectExtent l="0" t="0" r="0" b="0"/>
+            <wp:wrapNone/>
+            <wp:docPr id="5" name="תמונה 5" descr="C:\Users\USER\AppData\Local\Microsoft\Windows\INetCache\Content.Word\סימולציות.png"/>
+            <wp:cNvGraphicFramePr>
+              <a:graphicFrameLocks xmlns:a="http://schemas.openxmlformats.org/drawingml/2006/main" noChangeAspect="1"/>
+            </wp:cNvGraphicFramePr>
+            <a:graphic xmlns:a="http://schemas.openxmlformats.org/drawingml/2006/main">
+              <a:graphicData uri="http://schemas.openxmlformats.org/drawingml/2006/picture">
+                <pic:pic xmlns:pic="http://schemas.openxmlformats.org/drawingml/2006/picture">
+                  <pic:nvPicPr>
+                    <pic:cNvPr id="0" name="Picture 17" descr="C:\Users\USER\AppData\Local\Microsoft\Windows\INetCache\Content.Word\סימולציות.png"/>
+                    <pic:cNvPicPr>
+                      <a:picLocks noChangeAspect="1" noChangeArrowheads="1"/>
+                    </pic:cNvPicPr>
+                  </pic:nvPicPr>
+                  <pic:blipFill rotWithShape="1">
+                    <a:blip r:embed="rId8" cstate="print">
+                      <a:extLst>
+                        <a:ext uri="{28A0092B-C50C-407E-A947-70E740481C1C}">
+                          <a14:useLocalDpi xmlns:a14="http://schemas.microsoft.com/office/drawing/2010/main" val="0"/>
+                        </a:ext>
+                      </a:extLst>
+                    </a:blip>
+                    <a:srcRect l="18764" t="-1" r="13640" b="-14"/>
+                    <a:stretch/>
+                  </pic:blipFill>
+                  <pic:spPr bwMode="auto">
+                    <a:xfrm>
+                      <a:off x="0" y="0"/>
+                      <a:ext cx="3533775" cy="3640144"/>
+                    </a:xfrm>
+                    <a:prstGeom prst="rect">
+                      <a:avLst/>
+                    </a:prstGeom>
+                    <a:noFill/>
+                    <a:ln>
+                      <a:noFill/>
+                    </a:ln>
+                    <a:extLst>
+                      <a:ext uri="{53640926-AAD7-44D8-BBD7-CCE9431645EC}">
+                        <a14:shadowObscured xmlns:a14="http://schemas.microsoft.com/office/drawing/2010/main"/>
+                      </a:ext>
+                    </a:extLst>
+                  </pic:spPr>
+                </pic:pic>
+              </a:graphicData>
+            </a:graphic>
+            <wp14:sizeRelH relativeFrom="margin">
+              <wp14:pctWidth>0</wp14:pctWidth>
+            </wp14:sizeRelH>
+            <wp14:sizeRelV relativeFrom="margin">
+              <wp14:pctHeight>0</wp14:pctHeight>
+            </wp14:sizeRelV>
+          </wp:anchor>
+        </w:drawing>
+      </w:r>
+    </w:p>
+    <w:p>
+      <w:pPr>
+        <w:rPr>
+          <w:b/>
+          <w:bCs/>
+          <w:sz w:val="40"/>
+          <w:szCs w:val="40"/>
+          <w:rtl/>
+        </w:rPr>
+      </w:pPr>
+    </w:p>
+    <w:p>
+      <w:pPr>
+        <w:rPr>
+          <w:b/>
+          <w:bCs/>
+          <w:sz w:val="40"/>
+          <w:szCs w:val="40"/>
+          <w:rtl/>
+        </w:rPr>
+      </w:pPr>
+    </w:p>
+    <w:p>
+      <w:pPr>
+        <w:rPr>
+          <w:b/>
+          <w:bCs/>
+          <w:sz w:val="40"/>
+          <w:szCs w:val="40"/>
+          <w:rtl/>
+        </w:rPr>
+      </w:pPr>
+    </w:p>
+    <w:p>
+      <w:pPr>
+        <w:rPr>
+          <w:b/>
+          <w:bCs/>
+          <w:sz w:val="40"/>
+          <w:szCs w:val="40"/>
+          <w:rtl/>
+        </w:rPr>
+      </w:pPr>
+    </w:p>
+    <w:p>
+      <w:pPr>
+        <w:rPr>
+          <w:b/>
+          <w:bCs/>
+          <w:sz w:val="40"/>
+          <w:szCs w:val="40"/>
+          <w:rtl/>
+        </w:rPr>
+      </w:pPr>
+    </w:p>
+    <w:p>
+      <w:pPr>
+        <w:rPr>
+          <w:b/>
+          <w:bCs/>
+          <w:sz w:val="40"/>
+          <w:szCs w:val="40"/>
+          <w:rtl/>
+        </w:rPr>
+      </w:pPr>
+    </w:p>
+    <w:p>
+      <w:pPr>
+        <w:rPr>
+          <w:b/>
+          <w:bCs/>
+          <w:sz w:val="40"/>
+          <w:szCs w:val="40"/>
+          <w:rtl/>
+        </w:rPr>
+      </w:pPr>
+    </w:p>
+    <w:p>
+      <w:pPr>
+        <w:rPr>
+          <w:b/>
+          <w:bCs/>
+          <w:sz w:val="40"/>
+          <w:szCs w:val="40"/>
+          <w:rtl/>
+        </w:rPr>
+      </w:pPr>
+      <w:r>
+        <w:rPr>
+          <w:b/>
+          <w:bCs/>
+          <w:noProof/>
+          <w:sz w:val="40"/>
+          <w:szCs w:val="40"/>
+          <w:rtl/>
+        </w:rPr>
+        <mc:AlternateContent>
+          <mc:Choice Requires="wps">
+            <w:drawing>
+              <wp:anchor distT="45720" distB="45720" distL="114300" distR="114300" simplePos="0" relativeHeight="251668480" behindDoc="0" locked="0" layoutInCell="1" allowOverlap="1" wp14:anchorId="5AEC1925" wp14:editId="2E8D940F">
+                <wp:simplePos x="0" y="0"/>
+                <wp:positionH relativeFrom="column">
+                  <wp:posOffset>142875</wp:posOffset>
+                </wp:positionH>
+                <wp:positionV relativeFrom="paragraph">
+                  <wp:posOffset>646430</wp:posOffset>
+                </wp:positionV>
+                <wp:extent cx="4933950" cy="1238250"/>
+                <wp:effectExtent l="0" t="0" r="19050" b="19050"/>
+                <wp:wrapSquare wrapText="bothSides"/>
+                <wp:docPr id="8" name="תיבת טקסט 2"/>
+                <wp:cNvGraphicFramePr>
+                  <a:graphicFrameLocks xmlns:a="http://schemas.openxmlformats.org/drawingml/2006/main"/>
+                </wp:cNvGraphicFramePr>
+                <a:graphic xmlns:a="http://schemas.openxmlformats.org/drawingml/2006/main">
+                  <a:graphicData uri="http://schemas.microsoft.com/office/word/2010/wordprocessingShape">
+                    <wps:wsp>
+                      <wps:cNvSpPr txBox="1">
+                        <a:spLocks noChangeArrowheads="1"/>
+                      </wps:cNvSpPr>
+                      <wps:spPr bwMode="auto">
+                        <a:xfrm flipH="1">
+                          <a:off x="0" y="0"/>
+                          <a:ext cx="4933950" cy="1238250"/>
+                        </a:xfrm>
+                        <a:prstGeom prst="rect">
+                          <a:avLst/>
+                        </a:prstGeom>
+                        <a:solidFill>
+                          <a:srgbClr val="FFFFFF"/>
+                        </a:solidFill>
+                        <a:ln w="9525">
+                          <a:solidFill>
+                            <a:srgbClr val="000000"/>
+                          </a:solidFill>
+                          <a:miter lim="800000"/>
+                          <a:headEnd/>
+                          <a:tailEnd/>
+                        </a:ln>
+                      </wps:spPr>
+                      <wps:txbx>
+                        <w:txbxContent>
+                          <w:p>
+                            <w:pPr>
+                              <w:rPr>
+                                <w:rFonts w:ascii="FrankRuehl" w:hAnsi="FrankRuehl" w:cs="FrankRuehl"/>
+                                <w:sz w:val="28"/>
+                                <w:szCs w:val="28"/>
+                                <w:rtl/>
+                              </w:rPr>
+                            </w:pPr>
+                            <w:r>
+                              <w:rPr>
+                                <w:rFonts w:ascii="FrankRuehl" w:hAnsi="FrankRuehl" w:cs="FrankRuehl"/>
+                                <w:sz w:val="28"/>
+                                <w:szCs w:val="28"/>
+                                <w:rtl/>
+                              </w:rPr>
+                              <w:t>עמוד הבית- עמוד המאפשר לבחור איזה סוג למידה מבין תיב</w:t>
+                            </w:r>
+                            <w:r>
+                              <w:rPr>
+                                <w:rFonts w:ascii="FrankRuehl" w:hAnsi="FrankRuehl" w:cs="FrankRuehl"/>
+                                <w:sz w:val="28"/>
+                                <w:szCs w:val="28"/>
+                                <w:rtl/>
+                              </w:rPr>
+                              <w:t>ה</w:t>
+                            </w:r>
+                            <w:r>
+                              <w:rPr>
+                                <w:rFonts w:ascii="FrankRuehl" w:hAnsi="FrankRuehl" w:cs="FrankRuehl" w:hint="cs"/>
+                                <w:sz w:val="28"/>
+                                <w:szCs w:val="28"/>
+                                <w:rtl/>
+                              </w:rPr>
+                              <w:t xml:space="preserve"> מתגלגלת כאשר:</w:t>
+                            </w:r>
+                            <w:r>
+                              <w:rPr>
+                                <w:rFonts w:ascii="FrankRuehl" w:hAnsi="FrankRuehl" w:cs="FrankRuehl"/>
+                                <w:sz w:val="28"/>
+                                <w:szCs w:val="28"/>
+                                <w:rtl/>
+                              </w:rPr>
+                              <w:t xml:space="preserve"> </w:t>
+                            </w:r>
+                          </w:p>
+                          <w:p>
+                            <w:pPr>
+                              <w:rPr>
+                                <w:rFonts w:ascii="FrankRuehl" w:hAnsi="FrankRuehl" w:cs="FrankRuehl"/>
+                                <w:sz w:val="28"/>
+                                <w:szCs w:val="28"/>
+                                <w:rtl/>
+                              </w:rPr>
+                            </w:pPr>
+                            <w:r>
+                              <w:rPr>
+                                <w:rFonts w:ascii="FrankRuehl" w:hAnsi="FrankRuehl" w:cs="FrankRuehl" w:hint="cs"/>
+                                <w:sz w:val="28"/>
+                                <w:szCs w:val="28"/>
+                                <w:rtl/>
+                              </w:rPr>
+                              <w:t xml:space="preserve"> כללי-בחירת שאלות מנושא </w:t>
+                            </w:r>
+                            <w:r>
+                              <w:rPr>
+                                <w:rFonts w:ascii="FrankRuehl" w:hAnsi="FrankRuehl" w:cs="FrankRuehl" w:hint="cs"/>
+                                <w:sz w:val="28"/>
+                                <w:szCs w:val="28"/>
+                                <w:rtl/>
+                              </w:rPr>
+                              <w:t>מסוים</w:t>
+                            </w:r>
+                            <w:r>
+                              <w:rPr>
+                                <w:rFonts w:ascii="FrankRuehl" w:hAnsi="FrankRuehl" w:cs="FrankRuehl" w:hint="cs"/>
+                                <w:sz w:val="28"/>
+                                <w:szCs w:val="28"/>
+                                <w:rtl/>
+                              </w:rPr>
+                              <w:t xml:space="preserve">. </w:t>
+                            </w:r>
+                          </w:p>
+                          <w:p>
+                            <w:pPr>
+                              <w:rPr>
+                                <w:rFonts w:ascii="FrankRuehl" w:hAnsi="FrankRuehl" w:cs="FrankRuehl"/>
+                                <w:sz w:val="28"/>
+                                <w:szCs w:val="28"/>
+                                <w:rtl/>
+                              </w:rPr>
+                            </w:pPr>
+                            <w:r>
+                              <w:rPr>
+                                <w:rFonts w:ascii="FrankRuehl" w:hAnsi="FrankRuehl" w:cs="FrankRuehl" w:hint="cs"/>
+                                <w:sz w:val="28"/>
+                                <w:szCs w:val="28"/>
+                                <w:rtl/>
+                              </w:rPr>
+                              <w:t>סימולציות- סימולציה של מבחן פסיכומטרי.</w:t>
+                            </w:r>
+                          </w:p>
+                          <w:p>
+                            <w:pPr>
+                              <w:rPr>
+                                <w:rFonts w:ascii="FrankRuehl" w:hAnsi="FrankRuehl" w:cs="FrankRuehl"/>
+                                <w:sz w:val="30"/>
+                                <w:szCs w:val="30"/>
+                                <w:rtl/>
+                                <w:cs/>
+                              </w:rPr>
+                            </w:pPr>
+                            <w:r>
+                              <w:rPr>
+                                <w:rFonts w:ascii="FrankRuehl" w:hAnsi="FrankRuehl" w:cs="FrankRuehl" w:hint="cs"/>
+                                <w:sz w:val="28"/>
+                                <w:szCs w:val="28"/>
+                                <w:rtl/>
+                              </w:rPr>
+                              <w:t>א</w:t>
+                            </w:r>
+                            <w:r>
+                              <w:rPr>
+                                <w:rFonts w:ascii="FrankRuehl" w:hAnsi="FrankRuehl" w:cs="FrankRuehl" w:hint="cs"/>
+                                <w:sz w:val="28"/>
+                                <w:szCs w:val="28"/>
+                                <w:rtl/>
+                                <w:cs/>
+                              </w:rPr>
+                              <w:t>קראי- מאפשר לעשות שאלות באופן אקראי, ולבחור איזה שאלו</w:t>
+                            </w:r>
+                            <w:r>
+                              <w:rPr>
+                                <w:rFonts w:ascii="FrankRuehl" w:hAnsi="FrankRuehl" w:cs="FrankRuehl" w:hint="cs"/>
+                                <w:sz w:val="28"/>
+                                <w:szCs w:val="28"/>
+                                <w:rtl/>
+                                <w:cs/>
+                              </w:rPr>
+                              <w:t>ת</w:t>
+                            </w:r>
+                            <w:r>
+                              <w:rPr>
+                                <w:rFonts w:ascii="FrankRuehl" w:hAnsi="FrankRuehl" w:cs="FrankRuehl" w:hint="cs"/>
+                                <w:sz w:val="28"/>
+                                <w:szCs w:val="28"/>
+                                <w:rtl/>
+                                <w:cs/>
+                              </w:rPr>
+                              <w:t xml:space="preserve"> לכלול ואיזה לא.</w:t>
+                            </w:r>
+                          </w:p>
+                        </w:txbxContent>
+                      </wps:txbx>
+                      <wps:bodyPr rot="0" vert="horz" wrap="square" lIns="91440" tIns="45720" rIns="91440" bIns="45720" anchor="t" anchorCtr="0">
+                        <a:noAutofit/>
+                      </wps:bodyPr>
+                    </wps:wsp>
+                  </a:graphicData>
+                </a:graphic>
+                <wp14:sizeRelH relativeFrom="margin">
+                  <wp14:pctWidth>0</wp14:pctWidth>
+                </wp14:sizeRelH>
+                <wp14:sizeRelV relativeFrom="margin">
+                  <wp14:pctHeight>0</wp14:pctHeight>
+                </wp14:sizeRelV>
+              </wp:anchor>
+            </w:drawing>
+          </mc:Choice>
+          <mc:Fallback>
+            <w:pict>
+              <v:shape w14:anchorId="5AEC1925" id="_x0000_s1028" type="#_x0000_t202" style="position:absolute;left:0;text-align:left;margin-left:11.25pt;margin-top:50.9pt;width:388.5pt;height:97.5pt;flip:x;z-index:251668480;visibility:visible;mso-wrap-style:square;mso-width-percent:0;mso-height-percent:0;mso-wrap-distance-left:9pt;mso-wrap-distance-top:3.6pt;mso-wrap-distance-right:9pt;mso-wrap-distance-bottom:3.6pt;mso-position-horizontal:absolute;mso-position-horizontal-relative:text;mso-position-vertical:absolute;mso-position-vertical-relative:text;mso-width-percent:0;mso-height-percent:0;mso-width-relative:margin;mso-height-relative:margin;v-text-anchor:top" o:gfxdata="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">
+                <v:textbox>
+                  <w:txbxContent>
+                    <w:p>
+                      <w:pPr>
+                        <w:rPr>
+                          <w:rFonts w:ascii="FrankRuehl" w:hAnsi="FrankRuehl" w:cs="FrankRuehl"/>
+                          <w:sz w:val="28"/>
+                          <w:szCs w:val="28"/>
+                          <w:rtl/>
+                        </w:rPr>
+                      </w:pPr>
+                      <w:r>
+                        <w:rPr>
+                          <w:rFonts w:ascii="FrankRuehl" w:hAnsi="FrankRuehl" w:cs="FrankRuehl"/>
+                          <w:sz w:val="28"/>
+                          <w:szCs w:val="28"/>
+                          <w:rtl/>
+                        </w:rPr>
+                        <w:t>עמוד הבית- עמוד המאפשר לבחור איזה סוג למידה מבין תיב</w:t>
+                      </w:r>
+                      <w:r>
+                        <w:rPr>
+                          <w:rFonts w:ascii="FrankRuehl" w:hAnsi="FrankRuehl" w:cs="FrankRuehl"/>
+                          <w:sz w:val="28"/>
+                          <w:szCs w:val="28"/>
+                          <w:rtl/>
+                        </w:rPr>
+                        <w:t>ה</w:t>
+                      </w:r>
+                      <w:r>
+                        <w:rPr>
+                          <w:rFonts w:ascii="FrankRuehl" w:hAnsi="FrankRuehl" w:cs="FrankRuehl" w:hint="cs"/>
+                          <w:sz w:val="28"/>
+                          <w:szCs w:val="28"/>
+                          <w:rtl/>
+                        </w:rPr>
+                        <w:t xml:space="preserve"> מתגלגלת כאשר:</w:t>
+                      </w:r>
+                      <w:r>
+                        <w:rPr>
+                          <w:rFonts w:ascii="FrankRuehl" w:hAnsi="FrankRuehl" w:cs="FrankRuehl"/>
+                          <w:sz w:val="28"/>
+                          <w:szCs w:val="28"/>
+                          <w:rtl/>
+                        </w:rPr>
+                        <w:t xml:space="preserve"> </w:t>
+                      </w:r>
+                    </w:p>
+                    <w:p>
+                      <w:pPr>
+                        <w:rPr>
+                          <w:rFonts w:ascii="FrankRuehl" w:hAnsi="FrankRuehl" w:cs="FrankRuehl"/>
+                          <w:sz w:val="28"/>
+                          <w:szCs w:val="28"/>
+                          <w:rtl/>
+                        </w:rPr>
+                      </w:pPr>
+                      <w:r>
+                        <w:rPr>
+                          <w:rFonts w:ascii="FrankRuehl" w:hAnsi="FrankRuehl" w:cs="FrankRuehl" w:hint="cs"/>
+                          <w:sz w:val="28"/>
+                          <w:szCs w:val="28"/>
+                          <w:rtl/>
+                        </w:rPr>
+                        <w:t xml:space="preserve"> כללי-בחירת שאלות מנושא </w:t>
+                      </w:r>
+                      <w:r>
+                        <w:rPr>
+                          <w:rFonts w:ascii="FrankRuehl" w:hAnsi="FrankRuehl" w:cs="FrankRuehl" w:hint="cs"/>
+                          <w:sz w:val="28"/>
+                          <w:szCs w:val="28"/>
+                          <w:rtl/>
+                        </w:rPr>
+                        <w:t>מסוים</w:t>
+                      </w:r>
+                      <w:r>
+                        <w:rPr>
+                          <w:rFonts w:ascii="FrankRuehl" w:hAnsi="FrankRuehl" w:cs="FrankRuehl" w:hint="cs"/>
+                          <w:sz w:val="28"/>
+                          <w:szCs w:val="28"/>
+                          <w:rtl/>
+                        </w:rPr>
+                        <w:t xml:space="preserve">. </w:t>
+                      </w:r>
+                    </w:p>
+                    <w:p>
+                      <w:pPr>
+                        <w:rPr>
+                          <w:rFonts w:ascii="FrankRuehl" w:hAnsi="FrankRuehl" w:cs="FrankRuehl"/>
+                          <w:sz w:val="28"/>
+                          <w:szCs w:val="28"/>
+                          <w:rtl/>
+                        </w:rPr>
+                      </w:pPr>
+                      <w:r>
+                        <w:rPr>
+                          <w:rFonts w:ascii="FrankRuehl" w:hAnsi="FrankRuehl" w:cs="FrankRuehl" w:hint="cs"/>
+                          <w:sz w:val="28"/>
+                          <w:szCs w:val="28"/>
+                          <w:rtl/>
+                        </w:rPr>
+                        <w:t>סימולציות- סימולציה של מבחן פסיכומטרי.</w:t>
+                      </w:r>
+                    </w:p>
+                    <w:p>
+                      <w:pPr>
+                        <w:rPr>
+                          <w:rFonts w:ascii="FrankRuehl" w:hAnsi="FrankRuehl" w:cs="FrankRuehl"/>
+                          <w:sz w:val="30"/>
+                          <w:szCs w:val="30"/>
+                          <w:rtl/>
+                          <w:cs/>
+                        </w:rPr>
+                      </w:pPr>
+                      <w:r>
+                        <w:rPr>
+                          <w:rFonts w:ascii="FrankRuehl" w:hAnsi="FrankRuehl" w:cs="FrankRuehl" w:hint="cs"/>
+                          <w:sz w:val="28"/>
+                          <w:szCs w:val="28"/>
+                          <w:rtl/>
+                        </w:rPr>
+                        <w:t>א</w:t>
+                      </w:r>
+                      <w:r>
+                        <w:rPr>
+                          <w:rFonts w:ascii="FrankRuehl" w:hAnsi="FrankRuehl" w:cs="FrankRuehl" w:hint="cs"/>
+                          <w:sz w:val="28"/>
+                          <w:szCs w:val="28"/>
+                          <w:rtl/>
+                          <w:cs/>
+                        </w:rPr>
+                        <w:t>קראי- מאפשר לעשות שאלות באופן אקראי, ולבחור איזה שאלו</w:t>
+                      </w:r>
+                      <w:r>
+                        <w:rPr>
+                          <w:rFonts w:ascii="FrankRuehl" w:hAnsi="FrankRuehl" w:cs="FrankRuehl" w:hint="cs"/>
+                          <w:sz w:val="28"/>
+                          <w:szCs w:val="28"/>
+                          <w:rtl/>
+                          <w:cs/>
+                        </w:rPr>
+                        <w:t>ת</w:t>
+                      </w:r>
+                      <w:r>
+                        <w:rPr>
+                          <w:rFonts w:ascii="FrankRuehl" w:hAnsi="FrankRuehl" w:cs="FrankRuehl" w:hint="cs"/>
+                          <w:sz w:val="28"/>
+                          <w:szCs w:val="28"/>
+                          <w:rtl/>
+                          <w:cs/>
+                        </w:rPr>
+                        <w:t xml:space="preserve"> לכלול ואיזה לא.</w:t>
+                      </w:r>
+                    </w:p>
+                  </w:txbxContent>
+                </v:textbox>
+                <w10:wrap type="square"/>
+              </v:shape>
+            </w:pict>
+          </mc:Fallback>
+        </mc:AlternateContent>
+      </w:r>
+    </w:p>
+    <w:p>
+      <w:pPr>
+        <w:rPr>
+          <w:b/>
+          <w:bCs/>
+          <w:sz w:val="40"/>
+          <w:szCs w:val="40"/>
+          <w:rtl/>
+        </w:rPr>
+      </w:pPr>
+      <w:r>
+        <w:rPr>
+          <w:b/>
+          <w:bCs/>
+          <w:noProof/>
+          <w:sz w:val="40"/>
+          <w:szCs w:val="40"/>
+        </w:rPr>
+        <w:lastRenderedPageBreak/>
+        <w:drawing>
+          <wp:anchor distT="0" distB="0" distL="114300" distR="114300" simplePos="0" relativeHeight="251669504" behindDoc="0" locked="0" layoutInCell="1" allowOverlap="1" wp14:anchorId="257A4675" wp14:editId="5EEDCC25">
+            <wp:simplePos x="0" y="0"/>
+            <wp:positionH relativeFrom="column">
+              <wp:posOffset>-849630</wp:posOffset>
+            </wp:positionH>
+            <wp:positionV relativeFrom="paragraph">
+              <wp:posOffset>-913765</wp:posOffset>
+            </wp:positionV>
+            <wp:extent cx="3336818" cy="3371850"/>
+            <wp:effectExtent l="0" t="0" r="0" b="0"/>
+            <wp:wrapNone/>
+            <wp:docPr id="11" name="תמונה 11" descr="C:\Users\USER\AppData\Local\Microsoft\Windows\INetCache\Content.Word\מילולית.png"/>
+            <wp:cNvGraphicFramePr>
+              <a:graphicFrameLocks xmlns:a="http://schemas.openxmlformats.org/drawingml/2006/main" noChangeAspect="1"/>
+            </wp:cNvGraphicFramePr>
+            <a:graphic xmlns:a="http://schemas.openxmlformats.org/drawingml/2006/main">
+              <a:graphicData uri="http://schemas.openxmlformats.org/drawingml/2006/picture">
+                <pic:pic xmlns:pic="http://schemas.openxmlformats.org/drawingml/2006/picture">
+                  <pic:nvPicPr>
+                    <pic:cNvPr id="0" name="Picture 31" descr="C:\Users\USER\AppData\Local\Microsoft\Windows\INetCache\Content.Word\מילולית.png"/>
+                    <pic:cNvPicPr>
+                      <a:picLocks noChangeAspect="1" noChangeArrowheads="1"/>
+                    </pic:cNvPicPr>
+                  </pic:nvPicPr>
+                  <pic:blipFill rotWithShape="1">
+                    <a:blip r:embed="rId9" cstate="print">
+                      <a:extLst>
+                        <a:ext uri="{28A0092B-C50C-407E-A947-70E740481C1C}">
+                          <a14:useLocalDpi xmlns:a14="http://schemas.microsoft.com/office/drawing/2010/main" val="0"/>
+                        </a:ext>
+                      </a:extLst>
+                    </a:blip>
+                    <a:srcRect l="15190" r="15913"/>
+                    <a:stretch/>
+                  </pic:blipFill>
+                  <pic:spPr bwMode="auto">
+                    <a:xfrm>
+                      <a:off x="0" y="0"/>
+                      <a:ext cx="3336818" cy="3371850"/>
+                    </a:xfrm>
+                    <a:prstGeom prst="rect">
+                      <a:avLst/>
+                    </a:prstGeom>
+                    <a:noFill/>
+                    <a:ln>
+                      <a:noFill/>
+                    </a:ln>
+                    <a:extLst>
+                      <a:ext uri="{53640926-AAD7-44D8-BBD7-CCE9431645EC}">
+                        <a14:shadowObscured xmlns:a14="http://schemas.microsoft.com/office/drawing/2010/main"/>
+                      </a:ext>
+                    </a:extLst>
+                  </pic:spPr>
+                </pic:pic>
+              </a:graphicData>
+            </a:graphic>
+            <wp14:sizeRelH relativeFrom="margin">
+              <wp14:pctWidth>0</wp14:pctWidth>
+            </wp14:sizeRelH>
+            <wp14:sizeRelV relativeFrom="margin">
+              <wp14:pctHeight>0</wp14:pctHeight>
+            </wp14:sizeRelV>
+          </wp:anchor>
+        </w:drawing>
+      </w:r>
+    </w:p>
+    <w:p>
+      <w:pPr>
+        <w:rPr>
+          <w:rFonts w:ascii="FrankRuehl" w:hAnsi="FrankRuehl" w:cs="FrankRuehl" w:hint="cs"/>
+          <w:sz w:val="44"/>
+          <w:szCs w:val="44"/>
+          <w:rtl/>
+        </w:rPr>
+      </w:pPr>
+      <w:r>
+        <w:rPr>
+          <w:rFonts w:ascii="FrankRuehl" w:hAnsi="FrankRuehl" w:cs="FrankRuehl" w:hint="cs"/>
+          <w:sz w:val="44"/>
+          <w:szCs w:val="44"/>
+          <w:rtl/>
+        </w:rPr>
+        <w:t>מסך של חשיבה מילולית</w:t>
+      </w:r>
+    </w:p>
+    <w:p>
+      <w:pPr>
+        <w:rPr>
+          <w:rFonts w:ascii="FrankRuehl" w:hAnsi="FrankRuehl" w:cs="FrankRuehl" w:hint="cs"/>
+          <w:sz w:val="44"/>
+          <w:szCs w:val="44"/>
+          <w:rtl/>
+        </w:rPr>
+      </w:pPr>
+      <w:r>
+        <w:rPr>
+          <w:rFonts w:ascii="FrankRuehl" w:hAnsi="FrankRuehl" w:cs="FrankRuehl" w:hint="cs"/>
+          <w:sz w:val="44"/>
+          <w:szCs w:val="44"/>
+          <w:rtl/>
+        </w:rPr>
+        <w:t>לחיצה</w:t>
+      </w:r>
+      <w:r>
+        <w:rPr>
+          <w:rFonts w:ascii="FrankRuehl" w:hAnsi="FrankRuehl" w:cs="FrankRuehl" w:hint="cs"/>
+          <w:sz w:val="44"/>
+          <w:szCs w:val="44"/>
+          <w:rtl/>
+        </w:rPr>
+        <w:t xml:space="preserve"> על</w:t>
+      </w:r>
+      <w:r>
+        <w:rPr>
+          <w:rFonts w:ascii="FrankRuehl" w:hAnsi="FrankRuehl" w:cs="FrankRuehl" w:hint="cs"/>
+          <w:sz w:val="44"/>
+          <w:szCs w:val="44"/>
+          <w:rtl/>
+        </w:rPr>
+        <w:t xml:space="preserve"> עיגול יפתח את </w:t>
+      </w:r>
+    </w:p>
+    <w:p>
+      <w:pPr>
+        <w:rPr>
+          <w:rFonts w:ascii="FrankRuehl" w:hAnsi="FrankRuehl" w:cs="FrankRuehl" w:hint="cs"/>
+          <w:sz w:val="44"/>
+          <w:szCs w:val="44"/>
+          <w:rtl/>
+        </w:rPr>
+      </w:pPr>
+      <w:r>
+        <w:rPr>
+          <w:rFonts w:ascii="FrankRuehl" w:hAnsi="FrankRuehl" w:cs="FrankRuehl" w:hint="cs"/>
+          <w:sz w:val="44"/>
+          <w:szCs w:val="44"/>
+          <w:rtl/>
+        </w:rPr>
+        <w:t xml:space="preserve">השאלה האחרונה </w:t>
+      </w:r>
+    </w:p>
+    <w:p>
+      <w:pPr>
+        <w:rPr>
+          <w:rFonts w:ascii="FrankRuehl" w:hAnsi="FrankRuehl" w:cs="FrankRuehl" w:hint="cs"/>
+          <w:sz w:val="44"/>
+          <w:szCs w:val="44"/>
+          <w:rtl/>
+        </w:rPr>
+      </w:pPr>
+      <w:r>
+        <w:rPr>
+          <w:rFonts w:ascii="FrankRuehl" w:hAnsi="FrankRuehl" w:cs="FrankRuehl" w:hint="cs"/>
+          <w:sz w:val="44"/>
+          <w:szCs w:val="44"/>
+          <w:rtl/>
+        </w:rPr>
+        <w:t>שהמשתמש ביצע</w:t>
+      </w:r>
+      <w:r>
+        <w:rPr>
+          <w:rFonts w:ascii="FrankRuehl" w:hAnsi="FrankRuehl" w:cs="FrankRuehl" w:hint="cs"/>
+          <w:sz w:val="44"/>
+          <w:szCs w:val="44"/>
+          <w:rtl/>
+        </w:rPr>
+        <w:t xml:space="preserve"> </w:t>
+      </w:r>
+      <w:r>
+        <w:rPr>
+          <w:rFonts w:ascii="FrankRuehl" w:hAnsi="FrankRuehl" w:cs="FrankRuehl" w:hint="cs"/>
+          <w:sz w:val="44"/>
+          <w:szCs w:val="44"/>
+          <w:rtl/>
+        </w:rPr>
+        <w:t>מהנושא</w:t>
+      </w:r>
+    </w:p>
+    <w:p>
+      <w:pPr>
+        <w:rPr>
+          <w:rFonts w:ascii="FrankRuehl" w:hAnsi="FrankRuehl" w:cs="FrankRuehl"/>
+          <w:sz w:val="44"/>
+          <w:szCs w:val="44"/>
+        </w:rPr>
+      </w:pPr>
+      <w:r>
+        <w:rPr>
+          <w:rFonts w:ascii="FrankRuehl" w:hAnsi="FrankRuehl" w:cs="FrankRuehl"/>
+          <w:sz w:val="44"/>
+          <w:szCs w:val="44"/>
+        </w:rPr>
+        <w:drawing>
+          <wp:anchor distT="0" distB="0" distL="114300" distR="114300" simplePos="0" relativeHeight="251670528" behindDoc="0" locked="0" layoutInCell="1" allowOverlap="1" wp14:anchorId="51F696BE" wp14:editId="7C01CC70">
+            <wp:simplePos x="0" y="0"/>
+            <wp:positionH relativeFrom="column">
+              <wp:posOffset>-847229</wp:posOffset>
+            </wp:positionH>
+            <wp:positionV relativeFrom="paragraph">
+              <wp:posOffset>320040</wp:posOffset>
+            </wp:positionV>
+            <wp:extent cx="3390900" cy="3727995"/>
+            <wp:effectExtent l="0" t="0" r="0" b="6350"/>
+            <wp:wrapNone/>
+            <wp:docPr id="12" name="תמונה 12" descr="C:\Users\USER\AppData\Local\Microsoft\Windows\INetCache\Content.Word\כמותית.png"/>
+            <wp:cNvGraphicFramePr>
+              <a:graphicFrameLocks xmlns:a="http://schemas.openxmlformats.org/drawingml/2006/main" noChangeAspect="1"/>
+            </wp:cNvGraphicFramePr>
+            <a:graphic xmlns:a="http://schemas.openxmlformats.org/drawingml/2006/main">
+              <a:graphicData uri="http://schemas.openxmlformats.org/drawingml/2006/picture">
+                <pic:pic xmlns:pic="http://schemas.openxmlformats.org/drawingml/2006/picture">
+                  <pic:nvPicPr>
+                    <pic:cNvPr id="0" name="Picture 34" descr="C:\Users\USER\AppData\Local\Microsoft\Windows\INetCache\Content.Word\כמותית.png"/>
+                    <pic:cNvPicPr>
+                      <a:picLocks noChangeAspect="1" noChangeArrowheads="1"/>
+                    </pic:cNvPicPr>
+                  </pic:nvPicPr>
+                  <pic:blipFill rotWithShape="1">
+                    <a:blip r:embed="rId10" cstate="print">
+                      <a:extLst>
+                        <a:ext uri="{28A0092B-C50C-407E-A947-70E740481C1C}">
+                          <a14:useLocalDpi xmlns:a14="http://schemas.microsoft.com/office/drawing/2010/main" val="0"/>
+                        </a:ext>
+                      </a:extLst>
+                    </a:blip>
+                    <a:srcRect l="20415" t="1" r="16265" b="-8"/>
+                    <a:stretch/>
+                  </pic:blipFill>
+                  <pic:spPr bwMode="auto">
+                    <a:xfrm>
+                      <a:off x="0" y="0"/>
+                      <a:ext cx="3390900" cy="3727995"/>
+                    </a:xfrm>
+                    <a:prstGeom prst="rect">
+                      <a:avLst/>
+                    </a:prstGeom>
+                    <a:noFill/>
+                    <a:ln>
+                      <a:noFill/>
+                    </a:ln>
+                    <a:extLst>
+                      <a:ext uri="{53640926-AAD7-44D8-BBD7-CCE9431645EC}">
+                        <a14:shadowObscured xmlns:a14="http://schemas.microsoft.com/office/drawing/2010/main"/>
+                      </a:ext>
+                    </a:extLst>
+                  </pic:spPr>
+                </pic:pic>
+              </a:graphicData>
+            </a:graphic>
+            <wp14:sizeRelH relativeFrom="margin">
+              <wp14:pctWidth>0</wp14:pctWidth>
+            </wp14:sizeRelH>
+            <wp14:sizeRelV relativeFrom="margin">
+              <wp14:pctHeight>0</wp14:pctHeight>
+            </wp14:sizeRelV>
+          </wp:anchor>
+        </w:drawing>
+      </w:r>
+      <w:r>
+        <w:rPr>
+          <w:rFonts w:ascii="FrankRuehl" w:hAnsi="FrankRuehl" w:cs="FrankRuehl" w:hint="cs"/>
+          <w:sz w:val="44"/>
+          <w:szCs w:val="44"/>
+          <w:rtl/>
+        </w:rPr>
+        <w:t>שכתוב מעל העיגול</w:t>
+      </w:r>
+    </w:p>
+    <w:p>
+      <w:pPr>
+        <w:rPr>
+          <w:rFonts w:ascii="FrankRuehl" w:hAnsi="FrankRuehl" w:cs="FrankRuehl"/>
+          <w:sz w:val="44"/>
+          <w:szCs w:val="44"/>
+          <w:rtl/>
+        </w:rPr>
+      </w:pPr>
+    </w:p>
+    <w:p>
+      <w:pPr>
+        <w:rPr>
+          <w:rFonts w:ascii="FrankRuehl" w:hAnsi="FrankRuehl" w:cs="FrankRuehl"/>
+          <w:sz w:val="44"/>
+          <w:szCs w:val="44"/>
+          <w:rtl/>
+        </w:rPr>
+      </w:pPr>
+    </w:p>
+    <w:p>
+      <w:pPr>
+        <w:rPr>
+          <w:rFonts w:ascii="FrankRuehl" w:hAnsi="FrankRuehl" w:cs="FrankRuehl" w:hint="cs"/>
+          <w:sz w:val="44"/>
+          <w:szCs w:val="44"/>
+          <w:rtl/>
+        </w:rPr>
+      </w:pPr>
+      <w:r>
+        <w:rPr>
+          <w:rFonts w:ascii="FrankRuehl" w:hAnsi="FrankRuehl" w:cs="FrankRuehl" w:hint="cs"/>
+          <w:sz w:val="44"/>
+          <w:szCs w:val="44"/>
+          <w:rtl/>
+        </w:rPr>
+        <w:t>מסך של חשיבה מילולית</w:t>
+      </w:r>
+    </w:p>
+    <w:p>
+      <w:pPr>
+        <w:rPr>
+          <w:rFonts w:ascii="FrankRuehl" w:hAnsi="FrankRuehl" w:cs="FrankRuehl" w:hint="cs"/>
+          <w:sz w:val="44"/>
+          <w:szCs w:val="44"/>
+          <w:rtl/>
+        </w:rPr>
+      </w:pPr>
+      <w:r>
+        <w:rPr>
+          <w:rFonts w:ascii="FrankRuehl" w:hAnsi="FrankRuehl" w:cs="FrankRuehl" w:hint="cs"/>
+          <w:sz w:val="44"/>
+          <w:szCs w:val="44"/>
+          <w:rtl/>
+        </w:rPr>
+        <w:t xml:space="preserve">לחיצה על עיגול יפתח את </w:t>
+      </w:r>
+    </w:p>
+    <w:p>
+      <w:pPr>
+        <w:rPr>
+          <w:rFonts w:ascii="FrankRuehl" w:hAnsi="FrankRuehl" w:cs="FrankRuehl" w:hint="cs"/>
+          <w:sz w:val="44"/>
+          <w:szCs w:val="44"/>
+          <w:rtl/>
+        </w:rPr>
+      </w:pPr>
+      <w:r>
+        <w:rPr>
+          <w:rFonts w:ascii="FrankRuehl" w:hAnsi="FrankRuehl" w:cs="FrankRuehl" w:hint="cs"/>
+          <w:sz w:val="44"/>
+          <w:szCs w:val="44"/>
+          <w:rtl/>
+        </w:rPr>
+        <w:t xml:space="preserve">השאלה האחרונה </w:t>
+      </w:r>
+    </w:p>
+    <w:p>
+      <w:pPr>
+        <w:rPr>
+          <w:rFonts w:ascii="FrankRuehl" w:hAnsi="FrankRuehl" w:cs="FrankRuehl" w:hint="cs"/>
+          <w:sz w:val="44"/>
+          <w:szCs w:val="44"/>
+          <w:rtl/>
+        </w:rPr>
+      </w:pPr>
+      <w:r>
+        <w:rPr>
+          <w:rFonts w:ascii="FrankRuehl" w:hAnsi="FrankRuehl" w:cs="FrankRuehl" w:hint="cs"/>
+          <w:sz w:val="44"/>
+          <w:szCs w:val="44"/>
+          <w:rtl/>
+        </w:rPr>
+        <w:t>שהמשתמש ביצע מהנושא</w:t>
+      </w:r>
+    </w:p>
+    <w:p>
+      <w:pPr>
+        <w:rPr>
+          <w:rFonts w:ascii="FrankRuehl" w:hAnsi="FrankRuehl" w:cs="FrankRuehl"/>
+          <w:sz w:val="44"/>
+          <w:szCs w:val="44"/>
+          <w:rtl/>
+        </w:rPr>
+      </w:pPr>
+      <w:r>
+        <w:rPr>
+          <w:rFonts w:ascii="FrankRuehl" w:hAnsi="FrankRuehl" w:cs="FrankRuehl" w:hint="cs"/>
+          <w:sz w:val="44"/>
+          <w:szCs w:val="44"/>
+          <w:rtl/>
+        </w:rPr>
+        <w:t>שכתוב מעל העיגול</w:t>
+      </w:r>
+    </w:p>
+    <w:p>
+      <w:pPr>
+        <w:rPr>
+          <w:rFonts w:ascii="FrankRuehl" w:hAnsi="FrankRuehl" w:cs="FrankRuehl"/>
+          <w:sz w:val="44"/>
+          <w:szCs w:val="44"/>
+          <w:rtl/>
+        </w:rPr>
+      </w:pPr>
+    </w:p>
+    <w:p>
+      <w:pPr>
+        <w:rPr>
+          <w:rFonts w:ascii="FrankRuehl" w:hAnsi="FrankRuehl" w:cs="FrankRuehl" w:hint="cs"/>
+          <w:sz w:val="44"/>
+          <w:szCs w:val="44"/>
+          <w:rtl/>
+        </w:rPr>
+      </w:pPr>
+      <w:r>
+        <w:rPr>
+          <w:rFonts w:ascii="FrankRuehl" w:hAnsi="FrankRuehl" w:cs="FrankRuehl"/>
+          <w:sz w:val="44"/>
+          <w:szCs w:val="44"/>
+        </w:rPr>
+        <w:drawing>
+          <wp:anchor distT="0" distB="0" distL="114300" distR="114300" simplePos="0" relativeHeight="251671552" behindDoc="0" locked="0" layoutInCell="1" allowOverlap="1" wp14:anchorId="4AA115B3" wp14:editId="20CA519D">
+            <wp:simplePos x="0" y="0"/>
+            <wp:positionH relativeFrom="column">
+              <wp:posOffset>-923925</wp:posOffset>
+            </wp:positionH>
+            <wp:positionV relativeFrom="paragraph">
+              <wp:posOffset>359410</wp:posOffset>
+            </wp:positionV>
+            <wp:extent cx="3571875" cy="3710849"/>
+            <wp:effectExtent l="0" t="0" r="0" b="4445"/>
+            <wp:wrapNone/>
+            <wp:docPr id="13" name="תמונה 13" descr="C:\Users\USER\AppData\Local\Microsoft\Windows\INetCache\Content.Word\אנגלית.png"/>
+            <wp:cNvGraphicFramePr>
+              <a:graphicFrameLocks xmlns:a="http://schemas.openxmlformats.org/drawingml/2006/main" noChangeAspect="1"/>
+            </wp:cNvGraphicFramePr>
+            <a:graphic xmlns:a="http://schemas.openxmlformats.org/drawingml/2006/main">
+              <a:graphicData uri="http://schemas.openxmlformats.org/drawingml/2006/picture">
+                <pic:pic xmlns:pic="http://schemas.openxmlformats.org/drawingml/2006/picture">
+                  <pic:nvPicPr>
+                    <pic:cNvPr id="0" name="Picture 41" descr="C:\Users\USER\AppData\Local\Microsoft\Windows\INetCache\Content.Word\אנגלית.png"/>
+                    <pic:cNvPicPr>
+                      <a:picLocks noChangeAspect="1" noChangeArrowheads="1"/>
+                    </pic:cNvPicPr>
+                  </pic:nvPicPr>
+                  <pic:blipFill rotWithShape="1">
+                    <a:blip r:embed="rId11" cstate="print">
+                      <a:extLst>
+                        <a:ext uri="{28A0092B-C50C-407E-A947-70E740481C1C}">
+                          <a14:useLocalDpi xmlns:a14="http://schemas.microsoft.com/office/drawing/2010/main" val="0"/>
+                        </a:ext>
+                      </a:extLst>
+                    </a:blip>
+                    <a:srcRect l="18756" t="-1" r="14227" b="-7"/>
+                    <a:stretch/>
+                  </pic:blipFill>
+                  <pic:spPr bwMode="auto">
+                    <a:xfrm>
+                      <a:off x="0" y="0"/>
+                      <a:ext cx="3571875" cy="3710849"/>
+                    </a:xfrm>
+                    <a:prstGeom prst="rect">
+                      <a:avLst/>
+                    </a:prstGeom>
+                    <a:noFill/>
+                    <a:ln>
+                      <a:noFill/>
+                    </a:ln>
+                    <a:extLst>
+                      <a:ext uri="{53640926-AAD7-44D8-BBD7-CCE9431645EC}">
+                        <a14:shadowObscured xmlns:a14="http://schemas.microsoft.com/office/drawing/2010/main"/>
+                      </a:ext>
+                    </a:extLst>
+                  </pic:spPr>
+                </pic:pic>
+              </a:graphicData>
+            </a:graphic>
+            <wp14:sizeRelH relativeFrom="margin">
+              <wp14:pctWidth>0</wp14:pctWidth>
+            </wp14:sizeRelH>
+            <wp14:sizeRelV relativeFrom="margin">
+              <wp14:pctHeight>0</wp14:pctHeight>
+            </wp14:sizeRelV>
+          </wp:anchor>
+        </w:drawing>
+      </w:r>
+    </w:p>
+    <w:p>
+      <w:pPr>
+        <w:rPr>
+          <w:rFonts w:ascii="FrankRuehl" w:hAnsi="FrankRuehl" w:cs="FrankRuehl" w:hint="cs"/>
+          <w:sz w:val="44"/>
+          <w:szCs w:val="44"/>
+          <w:rtl/>
+        </w:rPr>
+      </w:pPr>
+    </w:p>
+    <w:p>
+      <w:pPr>
+        <w:rPr>
+          <w:rFonts w:ascii="FrankRuehl" w:hAnsi="FrankRuehl" w:cs="FrankRuehl" w:hint="cs"/>
+          <w:sz w:val="44"/>
+          <w:szCs w:val="44"/>
+          <w:rtl/>
+        </w:rPr>
+      </w:pPr>
+      <w:r>
+        <w:rPr>
+          <w:rFonts w:ascii="FrankRuehl" w:hAnsi="FrankRuehl" w:cs="FrankRuehl" w:hint="cs"/>
+          <w:sz w:val="44"/>
+          <w:szCs w:val="44"/>
+          <w:rtl/>
+        </w:rPr>
+        <w:t>מסך של אנגלית</w:t>
+      </w:r>
+    </w:p>
+    <w:p>
+      <w:pPr>
+        <w:rPr>
+          <w:rFonts w:ascii="FrankRuehl" w:hAnsi="FrankRuehl" w:cs="FrankRuehl" w:hint="cs"/>
+          <w:sz w:val="44"/>
+          <w:szCs w:val="44"/>
+          <w:rtl/>
+        </w:rPr>
+      </w:pPr>
+      <w:r>
+        <w:rPr>
+          <w:rFonts w:ascii="FrankRuehl" w:hAnsi="FrankRuehl" w:cs="FrankRuehl" w:hint="cs"/>
+          <w:sz w:val="44"/>
+          <w:szCs w:val="44"/>
+          <w:rtl/>
+        </w:rPr>
+        <w:t xml:space="preserve">לחיצה על עיגול יפתח את </w:t>
+      </w:r>
+    </w:p>
+    <w:p>
+      <w:pPr>
+        <w:rPr>
+          <w:rFonts w:ascii="FrankRuehl" w:hAnsi="FrankRuehl" w:cs="FrankRuehl" w:hint="cs"/>
+          <w:sz w:val="44"/>
+          <w:szCs w:val="44"/>
+          <w:rtl/>
+        </w:rPr>
+      </w:pPr>
+      <w:r>
+        <w:rPr>
+          <w:rFonts w:ascii="FrankRuehl" w:hAnsi="FrankRuehl" w:cs="FrankRuehl" w:hint="cs"/>
+          <w:sz w:val="44"/>
+          <w:szCs w:val="44"/>
+          <w:rtl/>
+        </w:rPr>
+        <w:t xml:space="preserve">השאלה האחרונה </w:t>
+      </w:r>
+    </w:p>
+    <w:p>
+      <w:pPr>
+        <w:rPr>
+          <w:rFonts w:ascii="FrankRuehl" w:hAnsi="FrankRuehl" w:cs="FrankRuehl" w:hint="cs"/>
+          <w:sz w:val="44"/>
+          <w:szCs w:val="44"/>
+          <w:rtl/>
+        </w:rPr>
+      </w:pPr>
+      <w:r>
+        <w:rPr>
+          <w:rFonts w:ascii="FrankRuehl" w:hAnsi="FrankRuehl" w:cs="FrankRuehl" w:hint="cs"/>
+          <w:sz w:val="44"/>
+          <w:szCs w:val="44"/>
+          <w:rtl/>
+        </w:rPr>
+        <w:t>שהמשתמש ביצע מהנושא</w:t>
+      </w:r>
+    </w:p>
+    <w:p>
+      <w:pPr>
+        <w:rPr>
+          <w:rFonts w:ascii="FrankRuehl" w:hAnsi="FrankRuehl" w:cs="FrankRuehl"/>
+          <w:sz w:val="44"/>
+          <w:szCs w:val="44"/>
+          <w:rtl/>
+        </w:rPr>
+      </w:pPr>
+      <w:r>
+        <w:rPr>
+          <w:rFonts w:ascii="FrankRuehl" w:hAnsi="FrankRuehl" w:cs="FrankRuehl" w:hint="cs"/>
+          <w:sz w:val="44"/>
+          <w:szCs w:val="44"/>
+          <w:rtl/>
+        </w:rPr>
+        <w:t>שכתוב מעל העיגול</w:t>
+      </w:r>
+    </w:p>
+    <w:p>
+      <w:pPr>
+        <w:rPr>
+          <w:b/>
+          <w:bCs/>
+          <w:sz w:val="40"/>
+          <w:szCs w:val="40"/>
+          <w:rtl/>
+        </w:rPr>
+      </w:pPr>
+    </w:p>
+    <w:p>
+      <w:pPr>
+        <w:rPr>
+          <w:b/>
+          <w:bCs/>
+          <w:sz w:val="40"/>
+          <w:szCs w:val="40"/>
+          <w:rtl/>
+        </w:rPr>
+      </w:pPr>
+      <w:r>
+        <w:rPr>
+          <w:rFonts w:hint="cs"/>
+          <w:noProof/>
+          <w:sz w:val="40"/>
+          <w:szCs w:val="40"/>
+        </w:rPr>
+        <w:lastRenderedPageBreak/>
+        <w:drawing>
+          <wp:anchor distT="0" distB="0" distL="114300" distR="114300" simplePos="0" relativeHeight="251672576" behindDoc="0" locked="0" layoutInCell="1" allowOverlap="1" wp14:anchorId="794A7D9E" wp14:editId="39C21388">
+            <wp:simplePos x="0" y="0"/>
+            <wp:positionH relativeFrom="column">
+              <wp:posOffset>123825</wp:posOffset>
+            </wp:positionH>
+            <wp:positionV relativeFrom="paragraph">
+              <wp:posOffset>-409575</wp:posOffset>
+            </wp:positionV>
+            <wp:extent cx="5112841" cy="5934075"/>
+            <wp:effectExtent l="0" t="0" r="0" b="0"/>
+            <wp:wrapNone/>
+            <wp:docPr id="14" name="תמונה 14" descr="C:\Users\USER\AppData\Local\Microsoft\Windows\INetCache\Content.Word\הגדרות.png"/>
+            <wp:cNvGraphicFramePr>
+              <a:graphicFrameLocks xmlns:a="http://schemas.openxmlformats.org/drawingml/2006/main" noChangeAspect="1"/>
+            </wp:cNvGraphicFramePr>
+            <a:graphic xmlns:a="http://schemas.openxmlformats.org/drawingml/2006/main">
+              <a:graphicData uri="http://schemas.openxmlformats.org/drawingml/2006/picture">
+                <pic:pic xmlns:pic="http://schemas.openxmlformats.org/drawingml/2006/picture">
+                  <pic:nvPicPr>
+                    <pic:cNvPr id="0" name="Picture 44" descr="C:\Users\USER\AppData\Local\Microsoft\Windows\INetCache\Content.Word\הגדרות.png"/>
+                    <pic:cNvPicPr>
+                      <a:picLocks noChangeAspect="1" noChangeArrowheads="1"/>
+                    </pic:cNvPicPr>
+                  </pic:nvPicPr>
+                  <pic:blipFill rotWithShape="1">
+                    <a:blip r:embed="rId12" cstate="print">
+                      <a:extLst>
+                        <a:ext uri="{28A0092B-C50C-407E-A947-70E740481C1C}">
+                          <a14:useLocalDpi xmlns:a14="http://schemas.microsoft.com/office/drawing/2010/main" val="0"/>
+                        </a:ext>
+                      </a:extLst>
+                    </a:blip>
+                    <a:srcRect l="18512" r="20411" b="-1818"/>
+                    <a:stretch/>
+                  </pic:blipFill>
+                  <pic:spPr bwMode="auto">
+                    <a:xfrm>
+                      <a:off x="0" y="0"/>
+                      <a:ext cx="5112841" cy="5934075"/>
+                    </a:xfrm>
+                    <a:prstGeom prst="rect">
+                      <a:avLst/>
+                    </a:prstGeom>
+                    <a:noFill/>
+                    <a:ln>
+                      <a:noFill/>
+                    </a:ln>
+                    <a:extLst>
+                      <a:ext uri="{53640926-AAD7-44D8-BBD7-CCE9431645EC}">
+                        <a14:shadowObscured xmlns:a14="http://schemas.microsoft.com/office/drawing/2010/main"/>
+                      </a:ext>
+                    </a:extLst>
+                  </pic:spPr>
+                </pic:pic>
+              </a:graphicData>
+            </a:graphic>
+            <wp14:sizeRelH relativeFrom="margin">
+              <wp14:pctWidth>0</wp14:pctWidth>
+            </wp14:sizeRelH>
+            <wp14:sizeRelV relativeFrom="margin">
+              <wp14:pctHeight>0</wp14:pctHeight>
+            </wp14:sizeRelV>
+          </wp:anchor>
+        </w:drawing>
+      </w:r>
+    </w:p>
+    <w:p>
+      <w:pPr>
+        <w:rPr>
+          <w:b/>
+          <w:bCs/>
+          <w:sz w:val="40"/>
+          <w:szCs w:val="40"/>
+          <w:rtl/>
+        </w:rPr>
+      </w:pPr>
+    </w:p>
+    <w:p>
+      <w:pPr>
+        <w:rPr>
+          <w:b/>
+          <w:bCs/>
+          <w:sz w:val="40"/>
+          <w:szCs w:val="40"/>
+          <w:rtl/>
+        </w:rPr>
+      </w:pPr>
+    </w:p>
+    <w:p>
+      <w:pPr>
+        <w:rPr>
+          <w:b/>
+          <w:bCs/>
+          <w:sz w:val="40"/>
+          <w:szCs w:val="40"/>
+          <w:rtl/>
+        </w:rPr>
+      </w:pPr>
+    </w:p>
+    <w:p>
+      <w:pPr>
+        <w:rPr>
+          <w:b/>
+          <w:bCs/>
+          <w:sz w:val="40"/>
+          <w:szCs w:val="40"/>
+          <w:rtl/>
+        </w:rPr>
+      </w:pPr>
+    </w:p>
+    <w:p>
+      <w:pPr>
+        <w:rPr>
+          <w:b/>
+          <w:bCs/>
+          <w:sz w:val="40"/>
+          <w:szCs w:val="40"/>
+          <w:rtl/>
+        </w:rPr>
+      </w:pPr>
+    </w:p>
+    <w:p>
+      <w:pPr>
+        <w:rPr>
+          <w:b/>
+          <w:bCs/>
+          <w:sz w:val="40"/>
+          <w:szCs w:val="40"/>
+          <w:rtl/>
+        </w:rPr>
+      </w:pPr>
+    </w:p>
+    <w:p>
+      <w:pPr>
+        <w:rPr>
+          <w:b/>
+          <w:bCs/>
+          <w:sz w:val="40"/>
+          <w:szCs w:val="40"/>
+          <w:rtl/>
+        </w:rPr>
+      </w:pPr>
+    </w:p>
+    <w:p>
+      <w:pPr>
+        <w:rPr>
+          <w:b/>
+          <w:bCs/>
+          <w:sz w:val="40"/>
+          <w:szCs w:val="40"/>
+        </w:rPr>
+      </w:pPr>
+    </w:p>
+    <w:p>
+      <w:pPr>
+        <w:rPr>
+          <w:b/>
+          <w:bCs/>
+          <w:sz w:val="40"/>
+          <w:szCs w:val="40"/>
+        </w:rPr>
+      </w:pPr>
+    </w:p>
+    <w:p>
+      <w:pPr>
+        <w:rPr>
+          <w:b/>
+          <w:bCs/>
+          <w:sz w:val="40"/>
+          <w:szCs w:val="40"/>
+        </w:rPr>
+      </w:pPr>
+    </w:p>
+    <w:p>
+      <w:pPr>
+        <w:rPr>
+          <w:b/>
+          <w:bCs/>
+          <w:sz w:val="40"/>
+          <w:szCs w:val="40"/>
+        </w:rPr>
+      </w:pPr>
+    </w:p>
+    <w:p>
+      <w:pPr>
+        <w:rPr>
+          <w:b/>
+          <w:bCs/>
+          <w:sz w:val="40"/>
+          <w:szCs w:val="40"/>
+        </w:rPr>
+      </w:pPr>
+      <w:r>
+        <w:rPr>
+          <w:b/>
+          <w:bCs/>
+          <w:noProof/>
+          <w:sz w:val="40"/>
+          <w:szCs w:val="40"/>
+          <w:rtl/>
+        </w:rPr>
+        <mc:AlternateContent>
+          <mc:Choice Requires="wps">
+            <w:drawing>
+              <wp:anchor distT="45720" distB="45720" distL="114300" distR="114300" simplePos="0" relativeHeight="251674624" behindDoc="0" locked="0" layoutInCell="1" allowOverlap="1" wp14:anchorId="68387F7D" wp14:editId="5A7FBF11">
+                <wp:simplePos x="0" y="0"/>
+                <wp:positionH relativeFrom="column">
+                  <wp:posOffset>300990</wp:posOffset>
+                </wp:positionH>
+                <wp:positionV relativeFrom="paragraph">
+                  <wp:posOffset>513080</wp:posOffset>
+                </wp:positionV>
+                <wp:extent cx="4933950" cy="628650"/>
+                <wp:effectExtent l="0" t="0" r="19050" b="19050"/>
+                <wp:wrapSquare wrapText="bothSides"/>
+                <wp:docPr id="15" name="תיבת טקסט 2"/>
+                <wp:cNvGraphicFramePr>
+                  <a:graphicFrameLocks xmlns:a="http://schemas.openxmlformats.org/drawingml/2006/main"/>
+                </wp:cNvGraphicFramePr>
+                <a:graphic xmlns:a="http://schemas.openxmlformats.org/drawingml/2006/main">
+                  <a:graphicData uri="http://schemas.microsoft.com/office/word/2010/wordprocessingShape">
+                    <wps:wsp>
+                      <wps:cNvSpPr txBox="1">
+                        <a:spLocks noChangeArrowheads="1"/>
+                      </wps:cNvSpPr>
+                      <wps:spPr bwMode="auto">
+                        <a:xfrm flipH="1">
+                          <a:off x="0" y="0"/>
+                          <a:ext cx="4933950" cy="628650"/>
+                        </a:xfrm>
+                        <a:prstGeom prst="rect">
+                          <a:avLst/>
+                        </a:prstGeom>
+                        <a:solidFill>
+                          <a:srgbClr val="FFFFFF"/>
+                        </a:solidFill>
+                        <a:ln w="9525">
+                          <a:solidFill>
+                            <a:srgbClr val="000000"/>
+                          </a:solidFill>
+                          <a:miter lim="800000"/>
+                          <a:headEnd/>
+                          <a:tailEnd/>
+                        </a:ln>
+                      </wps:spPr>
+                      <wps:txbx>
+                        <w:txbxContent>
+                          <w:p>
+                            <w:pPr>
+                              <w:rPr>
+                                <w:rFonts w:ascii="FrankRuehl" w:hAnsi="FrankRuehl" w:cs="FrankRuehl" w:hint="cs"/>
+                                <w:b/>
+                                <w:bCs/>
+                                <w:sz w:val="32"/>
+                                <w:szCs w:val="32"/>
+                                <w:rtl/>
+                              </w:rPr>
+                            </w:pPr>
+                            <w:r>
+                              <w:rPr>
+                                <w:rFonts w:ascii="FrankRuehl" w:hAnsi="FrankRuehl" w:cs="FrankRuehl" w:hint="cs"/>
+                                <w:sz w:val="32"/>
+                                <w:szCs w:val="32"/>
+                                <w:rtl/>
+                              </w:rPr>
+                              <w:t>מסך הגדרות- מאפשר שינוי הגדרות המשתמש. במידה והמשתמש או האימייל משמשים כמפתח במסד נתונים, לא יוכל המשתמש לשנות אות</w:t>
+                            </w:r>
+                            <w:r>
+                              <w:rPr>
+                                <w:rFonts w:ascii="FrankRuehl" w:hAnsi="FrankRuehl" w:cs="FrankRuehl" w:hint="cs"/>
+                                <w:sz w:val="32"/>
+                                <w:szCs w:val="32"/>
+                                <w:rtl/>
+                              </w:rPr>
+                              <w:t>ו</w:t>
+                            </w:r>
+                            <w:r>
+                              <w:rPr>
+                                <w:rFonts w:ascii="FrankRuehl" w:hAnsi="FrankRuehl" w:cs="FrankRuehl" w:hint="cs"/>
+                                <w:sz w:val="32"/>
+                                <w:szCs w:val="32"/>
+                                <w:rtl/>
+                              </w:rPr>
+                              <w:t>.</w:t>
+                            </w:r>
+                          </w:p>
+                        </w:txbxContent>
+                      </wps:txbx>
+                      <wps:bodyPr rot="0" vert="horz" wrap="square" lIns="91440" tIns="45720" rIns="91440" bIns="45720" anchor="t" anchorCtr="0">
+                        <a:noAutofit/>
+                      </wps:bodyPr>
+                    </wps:wsp>
+                  </a:graphicData>
+                </a:graphic>
+                <wp14:sizeRelH relativeFrom="margin">
+                  <wp14:pctWidth>0</wp14:pctWidth>
+                </wp14:sizeRelH>
+                <wp14:sizeRelV relativeFrom="margin">
+                  <wp14:pctHeight>0</wp14:pctHeight>
+                </wp14:sizeRelV>
+              </wp:anchor>
+            </w:drawing>
+          </mc:Choice>
+          <mc:Fallback>
+            <w:pict>
+              <v:shape w14:anchorId="68387F7D" id="_x0000_s1029" type="#_x0000_t202" style="position:absolute;left:0;text-align:left;margin-left:23.7pt;margin-top:40.4pt;width:388.5pt;height:49.5pt;flip:x;z-index:251674624;visibility:visible;mso-wrap-style:square;mso-width-percent:0;mso-height-percent:0;mso-wrap-distance-left:9pt;mso-wrap-distance-top:3.6pt;mso-wrap-distance-right:9pt;mso-wrap-distance-bottom:3.6pt;mso-position-horizontal:absolute;mso-position-horizontal-relative:text;mso-position-vertical:absolute;mso-position-vertical-relative:text;mso-width-percent:0;mso-height-percent:0;mso-width-relative:margin;mso-height-relative:margin;v-text-anchor:top" o:gfxdata="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">
+                <v:textbox>
+                  <w:txbxContent>
+                    <w:p>
+                      <w:pPr>
+                        <w:rPr>
+                          <w:rFonts w:ascii="FrankRuehl" w:hAnsi="FrankRuehl" w:cs="FrankRuehl" w:hint="cs"/>
+                          <w:b/>
+                          <w:bCs/>
+                          <w:sz w:val="32"/>
+                          <w:szCs w:val="32"/>
+                          <w:rtl/>
+                        </w:rPr>
+                      </w:pPr>
+                      <w:r>
+                        <w:rPr>
+                          <w:rFonts w:ascii="FrankRuehl" w:hAnsi="FrankRuehl" w:cs="FrankRuehl" w:hint="cs"/>
+                          <w:sz w:val="32"/>
+                          <w:szCs w:val="32"/>
+                          <w:rtl/>
+                        </w:rPr>
+                        <w:t>מסך הגדרות- מאפשר שינוי הגדרות המשתמש. במידה והמשתמש או האימייל משמשים כמפתח במסד נתונים, לא יוכל המשתמש לשנות אות</w:t>
+                      </w:r>
+                      <w:r>
+                        <w:rPr>
+                          <w:rFonts w:ascii="FrankRuehl" w:hAnsi="FrankRuehl" w:cs="FrankRuehl" w:hint="cs"/>
+                          <w:sz w:val="32"/>
+                          <w:szCs w:val="32"/>
+                          <w:rtl/>
+                        </w:rPr>
+                        <w:t>ו</w:t>
+                      </w:r>
+                      <w:r>
+                        <w:rPr>
+                          <w:rFonts w:ascii="FrankRuehl" w:hAnsi="FrankRuehl" w:cs="FrankRuehl" w:hint="cs"/>
+                          <w:sz w:val="32"/>
+                          <w:szCs w:val="32"/>
+                          <w:rtl/>
+                        </w:rPr>
+                        <w:t>.</w:t>
+                      </w:r>
+                    </w:p>
+                  </w:txbxContent>
+                </v:textbox>
+                <w10:wrap type="square"/>
+              </v:shape>
+            </w:pict>
+          </mc:Fallback>
+        </mc:AlternateContent>
+      </w:r>
+    </w:p>
+    <w:p>
+      <w:pPr>
+        <w:rPr>
+          <w:b/>
+          <w:bCs/>
+          <w:sz w:val="40"/>
+          <w:szCs w:val="40"/>
+        </w:rPr>
+      </w:pPr>
+      <w:r>
+        <w:rPr>
+          <w:rFonts w:hint="cs"/>
+          <w:b/>
+          <w:bCs/>
+          <w:noProof/>
+          <w:sz w:val="40"/>
+          <w:szCs w:val="40"/>
+        </w:rPr>
+        <w:drawing>
+          <wp:anchor distT="0" distB="0" distL="114300" distR="114300" simplePos="0" relativeHeight="251675648" behindDoc="0" locked="0" layoutInCell="1" allowOverlap="1" wp14:anchorId="6B7E574D" wp14:editId="68E80986">
+            <wp:simplePos x="0" y="0"/>
+            <wp:positionH relativeFrom="column">
+              <wp:posOffset>-1571625</wp:posOffset>
+            </wp:positionH>
+            <wp:positionV relativeFrom="paragraph">
+              <wp:posOffset>1110615</wp:posOffset>
+            </wp:positionV>
+            <wp:extent cx="4857750" cy="2898838"/>
+            <wp:effectExtent l="0" t="0" r="0" b="0"/>
+            <wp:wrapNone/>
+            <wp:docPr id="16" name="תמונה 16" descr="C:\Users\USER\AppData\Local\Microsoft\Windows\INetCache\Content.Word\תבנית לשאלה.png"/>
+            <wp:cNvGraphicFramePr>
+              <a:graphicFrameLocks xmlns:a="http://schemas.openxmlformats.org/drawingml/2006/main" noChangeAspect="1"/>
+            </wp:cNvGraphicFramePr>
+            <a:graphic xmlns:a="http://schemas.openxmlformats.org/drawingml/2006/main">
+              <a:graphicData uri="http://schemas.openxmlformats.org/drawingml/2006/picture">
+                <pic:pic xmlns:pic="http://schemas.openxmlformats.org/drawingml/2006/picture">
+                  <pic:nvPicPr>
+                    <pic:cNvPr id="0" name="Picture 47" descr="C:\Users\USER\AppData\Local\Microsoft\Windows\INetCache\Content.Word\תבנית לשאלה.png"/>
+                    <pic:cNvPicPr>
+                      <a:picLocks noChangeAspect="1" noChangeArrowheads="1"/>
+                    </pic:cNvPicPr>
+                  </pic:nvPicPr>
+                  <pic:blipFill>
+                    <a:blip r:embed="rId13" cstate="print">
+                      <a:extLst>
+                        <a:ext uri="{28A0092B-C50C-407E-A947-70E740481C1C}">
+                          <a14:useLocalDpi xmlns:a14="http://schemas.microsoft.com/office/drawing/2010/main" val="0"/>
+                        </a:ext>
+                      </a:extLst>
+                    </a:blip>
+                    <a:srcRect/>
+                    <a:stretch>
+                      <a:fillRect/>
+                    </a:stretch>
+                  </pic:blipFill>
+                  <pic:spPr bwMode="auto">
+                    <a:xfrm>
+                      <a:off x="0" y="0"/>
+                      <a:ext cx="4857750" cy="2898838"/>
+                    </a:xfrm>
+                    <a:prstGeom prst="rect">
+                      <a:avLst/>
+                    </a:prstGeom>
+                    <a:noFill/>
+                    <a:ln>
+                      <a:noFill/>
+                    </a:ln>
+                  </pic:spPr>
+                </pic:pic>
+              </a:graphicData>
+            </a:graphic>
+            <wp14:sizeRelH relativeFrom="margin">
+              <wp14:pctWidth>0</wp14:pctWidth>
+            </wp14:sizeRelH>
+            <wp14:sizeRelV relativeFrom="margin">
+              <wp14:pctHeight>0</wp14:pctHeight>
+            </wp14:sizeRelV>
+          </wp:anchor>
+        </w:drawing>
+      </w:r>
+    </w:p>
+    <w:p>
+      <w:pPr>
+        <w:rPr>
+          <w:b/>
+          <w:bCs/>
+          <w:sz w:val="40"/>
+          <w:szCs w:val="40"/>
+        </w:rPr>
+      </w:pPr>
+      <w:r>
+        <w:rPr>
+          <w:b/>
+          <w:bCs/>
+          <w:noProof/>
+          <w:sz w:val="40"/>
+          <w:szCs w:val="40"/>
+          <w:rtl/>
+        </w:rPr>
+        <mc:AlternateContent>
+          <mc:Choice Requires="wps">
+            <w:drawing>
+              <wp:anchor distT="45720" distB="45720" distL="114300" distR="114300" simplePos="0" relativeHeight="251677696" behindDoc="0" locked="0" layoutInCell="1" allowOverlap="1" wp14:anchorId="5BF5315E" wp14:editId="6873BE7C">
+                <wp:simplePos x="0" y="0"/>
+                <wp:positionH relativeFrom="column">
+                  <wp:posOffset>3124200</wp:posOffset>
+                </wp:positionH>
+                <wp:positionV relativeFrom="paragraph">
+                  <wp:posOffset>107315</wp:posOffset>
+                </wp:positionV>
+                <wp:extent cx="2667000" cy="1404620"/>
+                <wp:effectExtent l="0" t="0" r="19050" b="20955"/>
+                <wp:wrapNone/>
+                <wp:docPr id="2" name="תיבת טקסט 2"/>
+                <wp:cNvGraphicFramePr>
+                  <a:graphicFrameLocks xmlns:a="http://schemas.openxmlformats.org/drawingml/2006/main"/>
+                </wp:cNvGraphicFramePr>
+                <a:graphic xmlns:a="http://schemas.openxmlformats.org/drawingml/2006/main">
+                  <a:graphicData uri="http://schemas.microsoft.com/office/word/2010/wordprocessingShape">
+                    <wps:wsp>
+                      <wps:cNvSpPr txBox="1">
+                        <a:spLocks noChangeArrowheads="1"/>
+                      </wps:cNvSpPr>
+                      <wps:spPr bwMode="auto">
+                        <a:xfrm flipH="1">
+                          <a:off x="0" y="0"/>
+                          <a:ext cx="2667000" cy="1404620"/>
+                        </a:xfrm>
+                        <a:prstGeom prst="rect">
+                          <a:avLst/>
+                        </a:prstGeom>
+                        <a:solidFill>
+                          <a:srgbClr val="FFFFFF"/>
+                        </a:solidFill>
+                        <a:ln w="9525">
+                          <a:solidFill>
+                            <a:srgbClr val="000000"/>
+                          </a:solidFill>
+                          <a:miter lim="800000"/>
+                          <a:headEnd/>
+                          <a:tailEnd/>
+                        </a:ln>
+                      </wps:spPr>
+                      <wps:txbx>
+                        <w:txbxContent>
+                          <w:p>
+                            <w:pPr>
+                              <w:rPr>
+                                <w:rFonts w:ascii="FrankRuehl" w:hAnsi="FrankRuehl" w:cs="FrankRuehl"/>
+                                <w:sz w:val="44"/>
+                                <w:szCs w:val="44"/>
+                                <w:cs/>
+                              </w:rPr>
+                            </w:pPr>
+                            <w:r>
+                              <w:rPr>
+                                <w:rFonts w:ascii="FrankRuehl" w:hAnsi="FrankRuehl" w:cs="FrankRuehl" w:hint="cs"/>
+                                <w:sz w:val="44"/>
+                                <w:szCs w:val="44"/>
+                                <w:rtl/>
+                              </w:rPr>
+                              <w:t>תבנית לשאלה-שאלות אשר המשתמש עונה עליהם, בעלי אפשרות ללכת קדימה או אחורה</w:t>
+                            </w:r>
+                            <w:r>
+                              <w:rPr>
+                                <w:rFonts w:ascii="FrankRuehl" w:hAnsi="FrankRuehl" w:cs="FrankRuehl" w:hint="cs"/>
+                                <w:sz w:val="44"/>
+                                <w:szCs w:val="44"/>
+                                <w:rtl/>
+                              </w:rPr>
+                              <w:t xml:space="preserve"> לשאלות קודמות</w:t>
+                            </w:r>
+                            <w:r>
+                              <w:rPr>
+                                <w:rFonts w:ascii="FrankRuehl" w:hAnsi="FrankRuehl" w:cs="FrankRuehl" w:hint="cs"/>
+                                <w:sz w:val="44"/>
+                                <w:szCs w:val="44"/>
+                                <w:rtl/>
+                                <w:cs/>
+                              </w:rPr>
+                              <w:t>. אם טועה או צודק יש הודעה בהתאם.</w:t>
+                            </w:r>
+                          </w:p>
+                        </w:txbxContent>
+                      </wps:txbx>
+                      <wps:bodyPr rot="0" vert="horz" wrap="square" lIns="91440" tIns="45720" rIns="91440" bIns="45720" anchor="t" anchorCtr="0">
+                        <a:spAutoFit/>
+                      </wps:bodyPr>
+                    </wps:wsp>
+                  </a:graphicData>
+                </a:graphic>
+                <wp14:sizeRelH relativeFrom="margin">
+                  <wp14:pctWidth>0</wp14:pctWidth>
+                </wp14:sizeRelH>
+                <wp14:sizeRelV relativeFrom="margin">
+                  <wp14:pctHeight>20000</wp14:pctHeight>
+                </wp14:sizeRelV>
+              </wp:anchor>
+            </w:drawing>
+          </mc:Choice>
+          <mc:Fallback>
+            <w:pict>
+              <v:shape w14:anchorId="5BF5315E" id="_x0000_s1030" type="#_x0000_t202" style="position:absolute;left:0;text-align:left;margin-left:246pt;margin-top:8.45pt;width:210pt;height:110.6pt;flip:x;z-index:251677696;visibility:visible;mso-wrap-style:square;mso-width-percent:0;mso-height-percent:200;mso-wrap-distance-left:9pt;mso-wrap-distance-top:3.6pt;mso-wrap-distance-right:9pt;mso-wrap-distance-bottom:3.6pt;mso-position-horizontal:absolute;mso-position-horizontal-relative:text;mso-position-vertical:absolute;mso-position-vertical-relative:text;mso-width-percent:0;mso-height-percent:200;mso-width-relative:margin;mso-height-relative:margin;v-text-anchor:top" o:gfxdata="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">
+                <v:textbox style="mso-fit-shape-to-text:t">
+                  <w:txbxContent>
+                    <w:p>
+                      <w:pPr>
+                        <w:rPr>
+                          <w:rFonts w:ascii="FrankRuehl" w:hAnsi="FrankRuehl" w:cs="FrankRuehl"/>
+                          <w:sz w:val="44"/>
+                          <w:szCs w:val="44"/>
+                          <w:cs/>
+                        </w:rPr>
+                      </w:pPr>
+                      <w:r>
+                        <w:rPr>
+                          <w:rFonts w:ascii="FrankRuehl" w:hAnsi="FrankRuehl" w:cs="FrankRuehl" w:hint="cs"/>
+                          <w:sz w:val="44"/>
+                          <w:szCs w:val="44"/>
+                          <w:rtl/>
+                        </w:rPr>
+                        <w:t>תבנית לשאלה-שאלות אשר המשתמש עונה עליהם, בעלי אפשרות ללכת קדימה או אחורה</w:t>
+                      </w:r>
+                      <w:r>
+                        <w:rPr>
+                          <w:rFonts w:ascii="FrankRuehl" w:hAnsi="FrankRuehl" w:cs="FrankRuehl" w:hint="cs"/>
+                          <w:sz w:val="44"/>
+                          <w:szCs w:val="44"/>
+                          <w:rtl/>
+                        </w:rPr>
+                        <w:t xml:space="preserve"> לשאלות קודמות</w:t>
+                      </w:r>
+                      <w:r>
+                        <w:rPr>
+                          <w:rFonts w:ascii="FrankRuehl" w:hAnsi="FrankRuehl" w:cs="FrankRuehl" w:hint="cs"/>
+                          <w:sz w:val="44"/>
+                          <w:szCs w:val="44"/>
+                          <w:rtl/>
+                          <w:cs/>
+                        </w:rPr>
+                        <w:t>. אם טועה או צודק יש הודעה בהתאם.</w:t>
+                      </w:r>
+                    </w:p>
+                  </w:txbxContent>
+                </v:textbox>
+              </v:shape>
+            </w:pict>
+          </mc:Fallback>
+        </mc:AlternateContent>
+      </w:r>
+    </w:p>
+    <w:p>
+      <w:pPr>
+        <w:rPr>
+          <w:b/>
+          <w:bCs/>
+          <w:sz w:val="40"/>
+          <w:szCs w:val="40"/>
+        </w:rPr>
+      </w:pPr>
+    </w:p>
+    <w:p>
+      <w:pPr>
+        <w:rPr>
+          <w:b/>
+          <w:bCs/>
+          <w:sz w:val="40"/>
+          <w:szCs w:val="40"/>
+        </w:rPr>
+      </w:pPr>
+    </w:p>
+    <w:p>
+      <w:pPr>
+        <w:rPr>
+          <w:b/>
+          <w:bCs/>
+          <w:sz w:val="40"/>
+          <w:szCs w:val="40"/>
+        </w:rPr>
+      </w:pPr>
+    </w:p>
+    <w:p>
+      <w:pPr>
+        <w:rPr>
+          <w:b/>
+          <w:bCs/>
+          <w:sz w:val="40"/>
+          <w:szCs w:val="40"/>
+        </w:rPr>
+      </w:pPr>
+    </w:p>
+    <w:p>
+      <w:pPr>
+        <w:rPr>
+          <w:b/>
+          <w:bCs/>
+          <w:sz w:val="40"/>
+          <w:szCs w:val="40"/>
+          <w:rtl/>
+        </w:rPr>
+      </w:pPr>
+      <w:r>
+        <w:rPr>
+          <w:rFonts w:hint="cs"/>
+          <w:b/>
+          <w:bCs/>
+          <w:sz w:val="40"/>
+          <w:szCs w:val="40"/>
+          <w:rtl/>
+        </w:rPr>
+        <w:lastRenderedPageBreak/>
+        <w:t>אופן ביצוע רצוי</w:t>
+      </w:r>
+    </w:p>
+    <w:p>
+      <w:pPr>
+        <w:rPr>
+          <w:rFonts w:ascii="FrankRuehl" w:hAnsi="FrankRuehl" w:cs="FrankRuehl" w:hint="cs"/>
+          <w:sz w:val="44"/>
+          <w:szCs w:val="44"/>
+          <w:rtl/>
+        </w:rPr>
+      </w:pPr>
+      <w:r>
+        <w:rPr>
+          <w:rFonts w:ascii="FrankRuehl" w:hAnsi="FrankRuehl" w:cs="FrankRuehl" w:hint="cs"/>
+          <w:sz w:val="44"/>
+          <w:szCs w:val="44"/>
+          <w:rtl/>
+        </w:rPr>
+        <w:t>את רוב הדרישות</w:t>
+      </w:r>
+      <w:r>
+        <w:rPr>
+          <w:rFonts w:ascii="FrankRuehl" w:hAnsi="FrankRuehl" w:cs="FrankRuehl" w:hint="cs"/>
+          <w:sz w:val="44"/>
+          <w:szCs w:val="44"/>
+          <w:rtl/>
+        </w:rPr>
+        <w:t xml:space="preserve"> הוויזואליו</w:t>
+      </w:r>
+      <w:r>
+        <w:rPr>
+          <w:rFonts w:ascii="FrankRuehl" w:hAnsi="FrankRuehl" w:cs="FrankRuehl" w:hint="eastAsia"/>
+          <w:sz w:val="44"/>
+          <w:szCs w:val="44"/>
+          <w:rtl/>
+        </w:rPr>
+        <w:t>ת</w:t>
+      </w:r>
+      <w:r>
+        <w:rPr>
+          <w:rFonts w:ascii="FrankRuehl" w:hAnsi="FrankRuehl" w:cs="FrankRuehl" w:hint="cs"/>
+          <w:sz w:val="44"/>
+          <w:szCs w:val="44"/>
+          <w:rtl/>
+        </w:rPr>
+        <w:t xml:space="preserve"> אפשר לעשות באמצעות רק ג</w:t>
+      </w:r>
+      <w:r>
+        <w:rPr>
+          <w:rFonts w:ascii="FrankRuehl" w:hAnsi="FrankRuehl" w:cs="FrankRuehl"/>
+          <w:sz w:val="44"/>
+          <w:szCs w:val="44"/>
+        </w:rPr>
+        <w:t>'</w:t>
+      </w:r>
+      <w:r>
+        <w:rPr>
+          <w:rFonts w:ascii="FrankRuehl" w:hAnsi="FrankRuehl" w:cs="FrankRuehl" w:hint="cs"/>
+          <w:sz w:val="44"/>
+          <w:szCs w:val="44"/>
+          <w:rtl/>
+        </w:rPr>
+        <w:t xml:space="preserve">אווה ואנדרואיד סטודיו, </w:t>
+      </w:r>
+      <w:r>
+        <w:rPr>
+          <w:rFonts w:ascii="FrankRuehl" w:hAnsi="FrankRuehl" w:cs="FrankRuehl" w:hint="cs"/>
+          <w:sz w:val="44"/>
+          <w:szCs w:val="44"/>
+          <w:rtl/>
+        </w:rPr>
+        <w:t xml:space="preserve">אם זאת יש קושי </w:t>
+      </w:r>
+      <w:r>
+        <w:rPr>
+          <w:rFonts w:ascii="FrankRuehl" w:hAnsi="FrankRuehl" w:cs="FrankRuehl" w:hint="cs"/>
+          <w:sz w:val="44"/>
+          <w:szCs w:val="44"/>
+          <w:rtl/>
+        </w:rPr>
+        <w:t>בשני דברים: לקיחת שאלות ושמירת נתונים.</w:t>
+      </w:r>
+    </w:p>
+    <w:p>
+      <w:pPr>
+        <w:rPr>
+          <w:rFonts w:ascii="FrankRuehl" w:hAnsi="FrankRuehl" w:cs="FrankRuehl" w:hint="cs"/>
+          <w:sz w:val="44"/>
+          <w:szCs w:val="44"/>
+          <w:rtl/>
+        </w:rPr>
+      </w:pPr>
+      <w:r>
+        <w:rPr>
+          <w:rFonts w:ascii="FrankRuehl" w:hAnsi="FrankRuehl" w:cs="FrankRuehl" w:hint="cs"/>
+          <w:sz w:val="44"/>
+          <w:szCs w:val="44"/>
+          <w:rtl/>
+        </w:rPr>
+        <w:t>שמירת הנתונים תתבצע במסד נתונים ולכן במידה וניצור טור לכל "נושא" כמו "אנלוגיו</w:t>
+      </w:r>
+      <w:r>
+        <w:rPr>
+          <w:rFonts w:ascii="FrankRuehl" w:hAnsi="FrankRuehl" w:cs="FrankRuehl" w:hint="eastAsia"/>
+          <w:sz w:val="44"/>
+          <w:szCs w:val="44"/>
+          <w:rtl/>
+        </w:rPr>
+        <w:t>ת</w:t>
+      </w:r>
+      <w:r>
+        <w:rPr>
+          <w:rFonts w:ascii="FrankRuehl" w:hAnsi="FrankRuehl" w:cs="FrankRuehl" w:hint="cs"/>
+          <w:sz w:val="44"/>
+          <w:szCs w:val="44"/>
+          <w:rtl/>
+        </w:rPr>
+        <w:t>" נצטרך להוסיף טור חדש למסד הנתונים של המשתמשים וזה יכול לשבש דברים.</w:t>
+      </w:r>
+    </w:p>
+    <w:p>
+      <w:pPr>
+        <w:rPr>
+          <w:rFonts w:cs="FrankRuehl" w:hint="cs"/>
+          <w:sz w:val="44"/>
+          <w:szCs w:val="44"/>
+          <w:rtl/>
+          <w:lang w:val="ru-RU"/>
+        </w:rPr>
+      </w:pPr>
+      <w:r>
+        <w:rPr>
+          <w:rFonts w:ascii="FrankRuehl" w:hAnsi="FrankRuehl" w:cs="FrankRuehl" w:hint="cs"/>
+          <w:sz w:val="44"/>
+          <w:szCs w:val="44"/>
+          <w:rtl/>
+        </w:rPr>
+        <w:t xml:space="preserve">לכן את ההתקדמות של המשתמש נשמור בקובץ אחר </w:t>
+      </w:r>
+      <w:r>
+        <w:rPr>
+          <w:rFonts w:ascii="FrankRuehl" w:hAnsi="FrankRuehl" w:cs="FrankRuehl" w:hint="cs"/>
+          <w:sz w:val="44"/>
+          <w:szCs w:val="44"/>
+          <w:rtl/>
+        </w:rPr>
+        <w:t>שמ</w:t>
+      </w:r>
+      <w:r>
+        <w:rPr>
+          <w:rFonts w:ascii="FrankRuehl" w:hAnsi="FrankRuehl" w:cs="FrankRuehl" w:hint="cs"/>
+          <w:sz w:val="44"/>
+          <w:szCs w:val="44"/>
+          <w:rtl/>
+        </w:rPr>
+        <w:t>כ</w:t>
+      </w:r>
+      <w:r>
+        <w:rPr>
+          <w:rFonts w:ascii="FrankRuehl" w:hAnsi="FrankRuehl" w:cs="FrankRuehl" w:hint="cs"/>
+          <w:sz w:val="44"/>
+          <w:szCs w:val="44"/>
+          <w:rtl/>
+        </w:rPr>
+        <w:t xml:space="preserve">יל </w:t>
+      </w:r>
+      <w:proofErr w:type="spellStart"/>
+      <w:r>
+        <w:rPr>
+          <w:rFonts w:ascii="FrankRuehl" w:hAnsi="FrankRuehl" w:cs="FrankRuehl" w:hint="cs"/>
+          <w:sz w:val="44"/>
+          <w:szCs w:val="44"/>
+          <w:rtl/>
+        </w:rPr>
+        <w:t>סטרינג</w:t>
+      </w:r>
+      <w:proofErr w:type="spellEnd"/>
+      <w:r>
+        <w:rPr>
+          <w:rFonts w:ascii="FrankRuehl" w:hAnsi="FrankRuehl" w:cs="FrankRuehl" w:hint="cs"/>
+          <w:sz w:val="44"/>
+          <w:szCs w:val="44"/>
+          <w:rtl/>
+        </w:rPr>
+        <w:t xml:space="preserve"> אחד שלם (</w:t>
+      </w:r>
+      <w:r>
+        <w:rPr>
+          <w:rFonts w:cs="FrankRuehl" w:hint="cs"/>
+          <w:sz w:val="44"/>
+          <w:szCs w:val="44"/>
+          <w:rtl/>
+          <w:lang w:val="ru-RU"/>
+        </w:rPr>
+        <w:t>לשמור ב</w:t>
+      </w:r>
+      <w:proofErr w:type="spellStart"/>
+      <w:r>
+        <w:rPr>
+          <w:rFonts w:cs="FrankRuehl"/>
+          <w:sz w:val="44"/>
+          <w:szCs w:val="44"/>
+        </w:rPr>
+        <w:t>Json</w:t>
+      </w:r>
+      <w:proofErr w:type="spellEnd"/>
+      <w:r>
+        <w:rPr>
+          <w:rFonts w:cs="FrankRuehl" w:hint="cs"/>
+          <w:sz w:val="44"/>
+          <w:szCs w:val="44"/>
+          <w:rtl/>
+          <w:lang w:val="ru-RU"/>
+        </w:rPr>
+        <w:t xml:space="preserve"> לדוגמא) ו</w:t>
+      </w:r>
+      <w:r>
+        <w:rPr>
+          <w:rFonts w:cs="FrankRuehl" w:hint="cs"/>
+          <w:sz w:val="44"/>
+          <w:szCs w:val="44"/>
+          <w:rtl/>
+          <w:lang w:val="ru-RU"/>
+        </w:rPr>
+        <w:t>אז את המחרוזת הזאת לשמור בטור אחד של "התקדמות" אצל המשתמש</w:t>
+      </w:r>
+      <w:r>
+        <w:rPr>
+          <w:rFonts w:cs="FrankRuehl" w:hint="cs"/>
+          <w:sz w:val="44"/>
+          <w:szCs w:val="44"/>
+          <w:rtl/>
+          <w:lang w:val="ru-RU"/>
+        </w:rPr>
+        <w:t>.</w:t>
+      </w:r>
+    </w:p>
+    <w:p>
+      <w:pPr>
+        <w:rPr>
+          <w:rFonts w:cs="FrankRuehl" w:hint="cs"/>
+          <w:sz w:val="44"/>
+          <w:szCs w:val="44"/>
+          <w:rtl/>
+          <w:lang w:val="ru-RU"/>
+        </w:rPr>
+      </w:pPr>
+      <w:r>
+        <w:rPr>
+          <w:rFonts w:cs="FrankRuehl" w:hint="cs"/>
+          <w:sz w:val="44"/>
+          <w:szCs w:val="44"/>
+          <w:rtl/>
+          <w:lang w:val="ru-RU"/>
+        </w:rPr>
+        <w:t xml:space="preserve">הבעיה הנוספת היא לקיחת השאלות. אופציה אחת היא לכתוב את השאלות ידנית, אך דבר זה </w:t>
+      </w:r>
+      <w:r>
+        <w:rPr>
+          <w:rFonts w:cs="FrankRuehl" w:hint="cs"/>
+          <w:sz w:val="44"/>
+          <w:szCs w:val="44"/>
+          <w:rtl/>
+          <w:lang w:val="ru-RU"/>
+        </w:rPr>
+        <w:t>ייק</w:t>
+      </w:r>
+      <w:r>
+        <w:rPr>
+          <w:rFonts w:cs="FrankRuehl" w:hint="eastAsia"/>
+          <w:sz w:val="44"/>
+          <w:szCs w:val="44"/>
+          <w:rtl/>
+          <w:lang w:val="ru-RU"/>
+        </w:rPr>
+        <w:t>ח</w:t>
+      </w:r>
+      <w:r>
+        <w:rPr>
+          <w:rFonts w:cs="FrankRuehl" w:hint="cs"/>
+          <w:sz w:val="44"/>
+          <w:szCs w:val="44"/>
+          <w:rtl/>
+          <w:lang w:val="ru-RU"/>
+        </w:rPr>
+        <w:t xml:space="preserve"> זמן רב ולא אוכל להפיק ממנו הרבה שאלות.</w:t>
+      </w:r>
+    </w:p>
+    <w:p>
+      <w:pPr>
+        <w:rPr>
+          <w:rFonts w:cs="FrankRuehl"/>
+          <w:sz w:val="44"/>
+          <w:szCs w:val="44"/>
+          <w:rtl/>
+        </w:rPr>
+      </w:pPr>
+      <w:r>
+        <w:rPr>
+          <w:rFonts w:cs="FrankRuehl" w:hint="cs"/>
+          <w:sz w:val="44"/>
+          <w:szCs w:val="44"/>
+          <w:rtl/>
+          <w:lang w:val="ru-RU"/>
+        </w:rPr>
+        <w:t xml:space="preserve">במקום זאת, יש באינטרנט קבצי </w:t>
+      </w:r>
+      <w:r>
+        <w:rPr>
+          <w:rFonts w:cs="FrankRuehl"/>
+          <w:sz w:val="44"/>
+          <w:szCs w:val="44"/>
+        </w:rPr>
+        <w:t xml:space="preserve">pdf </w:t>
+      </w:r>
+      <w:r>
+        <w:rPr>
+          <w:rFonts w:cs="FrankRuehl" w:hint="cs"/>
+          <w:sz w:val="44"/>
+          <w:szCs w:val="44"/>
+          <w:rtl/>
+          <w:lang w:val="ru-RU"/>
+        </w:rPr>
+        <w:t xml:space="preserve"> של פסיכומטרי משנים קודמות, ונוכל להשתמש בהם. העברה של השאלות מהקובץ </w:t>
+      </w:r>
+      <w:r>
+        <w:rPr>
+          <w:rFonts w:cs="FrankRuehl"/>
+          <w:sz w:val="44"/>
+          <w:szCs w:val="44"/>
+        </w:rPr>
+        <w:t>pdf</w:t>
+      </w:r>
+      <w:r>
+        <w:rPr>
+          <w:rFonts w:cs="FrankRuehl" w:hint="cs"/>
+          <w:sz w:val="44"/>
+          <w:szCs w:val="44"/>
+          <w:rtl/>
+          <w:lang w:val="ru-RU"/>
+        </w:rPr>
+        <w:t xml:space="preserve"> לטקסט תתבצע באמצעות </w:t>
+      </w:r>
+      <w:proofErr w:type="spellStart"/>
+      <w:r>
+        <w:rPr>
+          <w:rFonts w:cs="FrankRuehl"/>
+          <w:sz w:val="44"/>
+          <w:szCs w:val="44"/>
+          <w:lang w:val="ru-RU"/>
+        </w:rPr>
+        <w:t>Apache</w:t>
+      </w:r>
+      <w:proofErr w:type="spellEnd"/>
+      <w:r>
+        <w:rPr>
+          <w:rFonts w:cs="FrankRuehl"/>
+          <w:sz w:val="44"/>
+          <w:szCs w:val="44"/>
+          <w:lang w:val="ru-RU"/>
+        </w:rPr>
+        <w:t xml:space="preserve"> </w:t>
+      </w:r>
+      <w:proofErr w:type="spellStart"/>
+      <w:r>
+        <w:rPr>
+          <w:rFonts w:cs="FrankRuehl"/>
+          <w:sz w:val="44"/>
+          <w:szCs w:val="44"/>
+          <w:lang w:val="ru-RU"/>
+        </w:rPr>
+        <w:t>PDFBox</w:t>
+      </w:r>
+      <w:proofErr w:type="spellEnd"/>
+      <w:r>
+        <w:rPr>
+          <w:rFonts w:cs="FrankRuehl" w:hint="cs"/>
+          <w:sz w:val="44"/>
+          <w:szCs w:val="44"/>
+          <w:rtl/>
+          <w:lang w:val="ru-RU"/>
+        </w:rPr>
+        <w:t xml:space="preserve">, ומשם אפשר למצוא כל שאלה בכל נושא </w:t>
+      </w:r>
+      <w:r>
+        <w:rPr>
+          <w:rFonts w:cs="FrankRuehl" w:hint="cs"/>
+          <w:sz w:val="44"/>
+          <w:szCs w:val="44"/>
+          <w:rtl/>
+          <w:lang w:val="ru-RU"/>
+        </w:rPr>
+        <w:t>ב</w:t>
+      </w:r>
+      <w:r>
+        <w:rPr>
+          <w:rFonts w:cs="FrankRuehl"/>
+          <w:sz w:val="44"/>
+          <w:szCs w:val="44"/>
+        </w:rPr>
+        <w:t>java</w:t>
+      </w:r>
+      <w:r>
+        <w:rPr>
+          <w:rFonts w:cs="FrankRuehl" w:hint="cs"/>
+          <w:sz w:val="44"/>
+          <w:szCs w:val="44"/>
+          <w:rtl/>
+          <w:lang w:val="ru-RU"/>
+        </w:rPr>
+        <w:t xml:space="preserve"> </w:t>
+      </w:r>
+      <w:r>
+        <w:rPr>
+          <w:rFonts w:cs="FrankRuehl" w:hint="cs"/>
+          <w:sz w:val="44"/>
+          <w:szCs w:val="44"/>
+          <w:rtl/>
+          <w:lang w:val="ru-RU"/>
+        </w:rPr>
+        <w:t xml:space="preserve">מכיוון שעל תחילת פרק רשום את סוג הנושא (כמו "אנלוגיות"). </w:t>
+      </w:r>
+    </w:p>
+    <w:p>
+      <w:pPr>
+        <w:rPr>
+          <w:b/>
+          <w:bCs/>
+          <w:sz w:val="40"/>
+          <w:szCs w:val="40"/>
+          <w:rtl/>
+        </w:rPr>
+      </w:pPr>
+      <w:r>
+        <w:rPr>
+          <w:rFonts w:hint="cs"/>
+          <w:b/>
+          <w:bCs/>
+          <w:sz w:val="40"/>
+          <w:szCs w:val="40"/>
+          <w:rtl/>
+        </w:rPr>
+        <w:t>תוצאות מצופות</w:t>
+      </w:r>
+    </w:p>
+    <w:p>
+      <w:pPr>
+        <w:rPr>
+          <w:rFonts w:cs="FrankRuehl" w:hint="cs"/>
+          <w:sz w:val="44"/>
+          <w:szCs w:val="44"/>
+          <w:rtl/>
+          <w:lang w:val="ru-RU"/>
+        </w:rPr>
+      </w:pPr>
+      <w:r>
+        <w:rPr>
+          <w:rFonts w:cs="FrankRuehl" w:hint="cs"/>
+          <w:sz w:val="44"/>
+          <w:szCs w:val="44"/>
+          <w:rtl/>
+          <w:lang w:val="ru-RU"/>
+        </w:rPr>
+        <w:t>בסוף תהליך הפרויקט אני מצפה לאפליקצי</w:t>
+      </w:r>
+      <w:r>
+        <w:rPr>
+          <w:rFonts w:cs="FrankRuehl" w:hint="eastAsia"/>
+          <w:sz w:val="44"/>
+          <w:szCs w:val="44"/>
+          <w:rtl/>
+          <w:lang w:val="ru-RU"/>
+        </w:rPr>
+        <w:t>ה</w:t>
+      </w:r>
+      <w:r>
+        <w:rPr>
+          <w:rFonts w:cs="FrankRuehl" w:hint="cs"/>
+          <w:sz w:val="44"/>
+          <w:szCs w:val="44"/>
+          <w:rtl/>
+          <w:lang w:val="ru-RU"/>
+        </w:rPr>
+        <w:t xml:space="preserve"> שגם אני בעצמי ואחרים יוכלו להשתמש בה ללמידה באופן חוויתי ונגיש. </w:t>
+      </w:r>
+      <w:r>
+        <w:rPr>
+          <w:rFonts w:cs="FrankRuehl" w:hint="cs"/>
+          <w:sz w:val="44"/>
+          <w:szCs w:val="44"/>
+          <w:rtl/>
+          <w:lang w:val="ru-RU"/>
+        </w:rPr>
+        <w:t xml:space="preserve"> </w:t>
+      </w:r>
+      <w:r>
+        <w:rPr>
+          <w:rFonts w:cs="FrankRuehl" w:hint="cs"/>
+          <w:sz w:val="44"/>
+          <w:szCs w:val="44"/>
+          <w:rtl/>
+          <w:lang w:val="ru-RU"/>
+        </w:rPr>
+        <w:t>לדעתי אני אלמד המון משלבי העבודה כמו עבודה עם אנדרואיד סטודיו</w:t>
+      </w:r>
+      <w:r>
+        <w:rPr>
+          <w:rFonts w:cs="FrankRuehl" w:hint="cs"/>
+          <w:sz w:val="44"/>
+          <w:szCs w:val="44"/>
+          <w:rtl/>
+          <w:lang w:val="ru-RU"/>
+        </w:rPr>
+        <w:t xml:space="preserve"> ומסד נתונים. כמו כן לדעתי גם יהיה מהנה לעבור משאלות בגרות "משעממות" לפרויקט של ממש. </w:t>
       </w:r>
     </w:p>
     <w:sectPr>
